--- a/MI5236701 軟體工程與管理 Software Engineering and Management/SEM Must-know Knowledge 1121115.docx
+++ b/MI5236701 軟體工程與管理 Software Engineering and Management/SEM Must-know Knowledge 1121115.docx
@@ -9,7 +9,7 @@
         <w:ind w:left="39"/>
         <w:jc w:val="center"/>
         <w:rPr>
-          <w:rFonts w:ascii="Times" w:eastAsia="標楷體" w:hAnsi="Times" w:hint="eastAsia"/>
+          <w:rFonts w:ascii="Times" w:eastAsia="標楷體" w:hAnsi="Times"/>
           <w:u w:val="none"/>
         </w:rPr>
       </w:pPr>
@@ -103,23 +103,13 @@
         </w:rPr>
         <w:t xml:space="preserve"> </w:t>
       </w:r>
-      <w:proofErr w:type="gramStart"/>
       <w:r>
         <w:rPr>
           <w:rFonts w:ascii="Times" w:eastAsia="標楷體" w:hAnsi="Times"/>
           <w:spacing w:val="-2"/>
           <w:u w:val="none"/>
         </w:rPr>
-        <w:t>Management</w:t>
-      </w:r>
-      <w:proofErr w:type="gramEnd"/>
-      <w:r>
-        <w:rPr>
-          <w:rFonts w:ascii="Times" w:eastAsia="標楷體" w:hAnsi="Times"/>
-          <w:spacing w:val="-2"/>
-          <w:u w:val="none"/>
-        </w:rPr>
-        <w:t>”</w:t>
+        <w:t>Management”</w:t>
       </w:r>
     </w:p>
     <w:p>
@@ -127,7 +117,7 @@
         <w:spacing w:before="59" w:line="312" w:lineRule="auto"/>
         <w:ind w:left="3251" w:right="3164" w:firstLine="684"/>
         <w:rPr>
-          <w:rFonts w:ascii="Times" w:eastAsia="標楷體" w:hAnsi="Times" w:hint="eastAsia"/>
+          <w:rFonts w:ascii="Times" w:eastAsia="標楷體" w:hAnsi="Times"/>
           <w:sz w:val="16"/>
         </w:rPr>
       </w:pPr>
@@ -136,17 +126,8 @@
           <w:rFonts w:ascii="Times" w:eastAsia="標楷體" w:hAnsi="Times"/>
           <w:sz w:val="16"/>
         </w:rPr>
-        <w:t xml:space="preserve">By Prof. S.J. Huang on November 15, </w:t>
-      </w:r>
-      <w:proofErr w:type="gramStart"/>
-      <w:r>
-        <w:rPr>
-          <w:rFonts w:ascii="Times" w:eastAsia="標楷體" w:hAnsi="Times"/>
-          <w:sz w:val="16"/>
-        </w:rPr>
-        <w:t>2023</w:t>
-      </w:r>
-      <w:proofErr w:type="gramEnd"/>
+        <w:t>By Prof. S.J. Huang on November 15, 2023</w:t>
+      </w:r>
       <w:r>
         <w:rPr>
           <w:rFonts w:ascii="Times" w:eastAsia="標楷體" w:hAnsi="Times"/>
@@ -258,7 +239,7 @@
         <w:pStyle w:val="1"/>
         <w:spacing w:before="41"/>
         <w:rPr>
-          <w:rFonts w:ascii="Times" w:eastAsia="標楷體" w:hAnsi="Times" w:hint="eastAsia"/>
+          <w:rFonts w:ascii="Times" w:eastAsia="標楷體" w:hAnsi="Times"/>
           <w:u w:val="none"/>
         </w:rPr>
       </w:pPr>
@@ -304,7 +285,7 @@
           <w:numId w:val="1"/>
         </w:numPr>
         <w:rPr>
-          <w:rFonts w:ascii="Times" w:eastAsia="標楷體" w:hAnsi="Times" w:hint="eastAsia"/>
+          <w:rFonts w:ascii="Times" w:eastAsia="標楷體" w:hAnsi="Times"/>
           <w:spacing w:val="-2"/>
           <w:sz w:val="24"/>
         </w:rPr>
@@ -411,7 +392,7 @@
         <w:spacing w:before="116"/>
         <w:ind w:left="460" w:firstLine="0"/>
         <w:rPr>
-          <w:rFonts w:ascii="Times" w:eastAsia="標楷體" w:hAnsi="Times" w:hint="eastAsia"/>
+          <w:rFonts w:ascii="Times" w:eastAsia="標楷體" w:hAnsi="Times"/>
           <w:lang w:eastAsia="zh-TW"/>
         </w:rPr>
       </w:pPr>
@@ -422,9 +403,59 @@
           <w:bCs/>
           <w:lang w:eastAsia="zh-TW"/>
         </w:rPr>
-        <w:t>原則</w:t>
-      </w:r>
-      <w:proofErr w:type="gramStart"/>
+        <w:t>原則一：建立標準作業程序</w:t>
+      </w:r>
+    </w:p>
+    <w:p>
+      <w:pPr>
+        <w:pStyle w:val="a4"/>
+        <w:tabs>
+          <w:tab w:val="left" w:pos="460"/>
+        </w:tabs>
+        <w:spacing w:before="116"/>
+        <w:ind w:left="460" w:firstLine="0"/>
+        <w:rPr>
+          <w:rFonts w:ascii="Times" w:eastAsia="標楷體" w:hAnsi="Times"/>
+          <w:lang w:eastAsia="zh-TW"/>
+        </w:rPr>
+      </w:pPr>
+      <w:r>
+        <w:rPr>
+          <w:rFonts w:ascii="Times" w:eastAsia="標楷體" w:hAnsi="Times" w:cs="新細明體" w:hint="eastAsia"/>
+          <w:lang w:eastAsia="zh-TW"/>
+        </w:rPr>
+        <w:t>作業程序及步驟要定義的很明確與可行，並依照所制訂的程序來執行，並持續檢討與優化</w:t>
+      </w:r>
+      <w:r>
+        <w:rPr>
+          <w:rFonts w:ascii="Times" w:eastAsia="標楷體" w:hAnsi="Times"/>
+          <w:lang w:eastAsia="zh-TW"/>
+        </w:rPr>
+        <w:t>SOP</w:t>
+      </w:r>
+      <w:r>
+        <w:rPr>
+          <w:rFonts w:ascii="Times" w:eastAsia="標楷體" w:hAnsi="Times" w:cs="新細明體" w:hint="eastAsia"/>
+          <w:lang w:eastAsia="zh-TW"/>
+        </w:rPr>
+        <w:t>。</w:t>
+      </w:r>
+    </w:p>
+    <w:p>
+      <w:pPr>
+        <w:pStyle w:val="a4"/>
+        <w:tabs>
+          <w:tab w:val="left" w:pos="460"/>
+        </w:tabs>
+        <w:spacing w:before="116"/>
+        <w:ind w:left="460" w:firstLine="0"/>
+        <w:rPr>
+          <w:rFonts w:ascii="Times" w:eastAsia="標楷體" w:hAnsi="Times"/>
+          <w:b/>
+          <w:bCs/>
+          <w:lang w:eastAsia="zh-TW"/>
+        </w:rPr>
+      </w:pPr>
       <w:r>
         <w:rPr>
           <w:rFonts w:ascii="Times" w:eastAsia="標楷體" w:hAnsi="Times" w:cs="新細明體" w:hint="eastAsia"/>
@@ -432,9 +463,61 @@
           <w:bCs/>
           <w:lang w:eastAsia="zh-TW"/>
         </w:rPr>
-        <w:t>一</w:t>
-      </w:r>
-      <w:proofErr w:type="gramEnd"/>
+        <w:t>原則二：分解</w:t>
+      </w:r>
+      <w:r>
+        <w:rPr>
+          <w:rFonts w:ascii="Times" w:eastAsia="標楷體" w:hAnsi="Times"/>
+          <w:b/>
+          <w:bCs/>
+          <w:lang w:eastAsia="zh-TW"/>
+        </w:rPr>
+        <w:t xml:space="preserve"> </w:t>
+      </w:r>
+    </w:p>
+    <w:p>
+      <w:pPr>
+        <w:pStyle w:val="a4"/>
+        <w:tabs>
+          <w:tab w:val="left" w:pos="460"/>
+        </w:tabs>
+        <w:spacing w:before="116"/>
+        <w:ind w:left="460" w:firstLine="0"/>
+        <w:rPr>
+          <w:rFonts w:ascii="Times" w:eastAsia="標楷體" w:hAnsi="Times"/>
+          <w:lang w:eastAsia="zh-TW"/>
+        </w:rPr>
+      </w:pPr>
+      <w:r>
+        <w:rPr>
+          <w:rFonts w:ascii="Times" w:eastAsia="標楷體" w:hAnsi="Times" w:cs="新細明體" w:hint="eastAsia"/>
+          <w:lang w:eastAsia="zh-TW"/>
+        </w:rPr>
+        <w:t>將一個複雜的大需求或問題分解成階層式的小需求或小問題，方能找出其處理方法。</w:t>
+      </w:r>
+      <w:r>
+        <w:rPr>
+          <w:rFonts w:ascii="Times" w:eastAsia="標楷體" w:hAnsi="Times"/>
+          <w:lang w:eastAsia="zh-TW"/>
+        </w:rPr>
+        <w:t xml:space="preserve"> </w:t>
+      </w:r>
+    </w:p>
+    <w:p>
+      <w:pPr>
+        <w:pStyle w:val="a4"/>
+        <w:tabs>
+          <w:tab w:val="left" w:pos="460"/>
+        </w:tabs>
+        <w:spacing w:before="116"/>
+        <w:ind w:left="460" w:firstLine="0"/>
+        <w:rPr>
+          <w:rFonts w:ascii="Times" w:eastAsia="標楷體" w:hAnsi="Times"/>
+          <w:b/>
+          <w:bCs/>
+          <w:lang w:eastAsia="zh-TW"/>
+        </w:rPr>
+      </w:pPr>
       <w:r>
         <w:rPr>
           <w:rFonts w:ascii="Times" w:eastAsia="標楷體" w:hAnsi="Times" w:cs="新細明體" w:hint="eastAsia"/>
@@ -442,7 +525,16 @@
           <w:bCs/>
           <w:lang w:eastAsia="zh-TW"/>
         </w:rPr>
-        <w:t>：建立標準作業程序</w:t>
+        <w:t>原則三：模組化</w:t>
+      </w:r>
+      <w:r>
+        <w:rPr>
+          <w:rFonts w:ascii="Times" w:eastAsia="標楷體" w:hAnsi="Times"/>
+          <w:b/>
+          <w:bCs/>
+          <w:lang w:eastAsia="zh-TW"/>
+        </w:rPr>
+        <w:t xml:space="preserve"> </w:t>
       </w:r>
     </w:p>
     <w:p>
@@ -454,7 +546,7 @@
         <w:spacing w:before="116"/>
         <w:ind w:left="460" w:firstLine="0"/>
         <w:rPr>
-          <w:rFonts w:ascii="Times" w:eastAsia="標楷體" w:hAnsi="Times" w:hint="eastAsia"/>
+          <w:rFonts w:ascii="Times" w:eastAsia="標楷體" w:hAnsi="Times" w:cs="新細明體"/>
           <w:lang w:eastAsia="zh-TW"/>
         </w:rPr>
       </w:pPr>
@@ -463,21 +555,7 @@
           <w:rFonts w:ascii="Times" w:eastAsia="標楷體" w:hAnsi="Times" w:cs="新細明體" w:hint="eastAsia"/>
           <w:lang w:eastAsia="zh-TW"/>
         </w:rPr>
-        <w:t>作業程序及步驟要定義的很明確與可行，並依照所制訂的程序來執行，並持續檢討與優化</w:t>
-      </w:r>
-      <w:r>
-        <w:rPr>
-          <w:rFonts w:ascii="Times" w:eastAsia="標楷體" w:hAnsi="Times"/>
-          <w:lang w:eastAsia="zh-TW"/>
-        </w:rPr>
-        <w:t>SOP</w:t>
-      </w:r>
-      <w:r>
-        <w:rPr>
-          <w:rFonts w:ascii="Times" w:eastAsia="標楷體" w:hAnsi="Times" w:cs="新細明體" w:hint="eastAsia"/>
-          <w:lang w:eastAsia="zh-TW"/>
-        </w:rPr>
-        <w:t>。</w:t>
+        <w:t>將上述小問題的解決方案於以模組化，以利未來的重複使用，以達提昇生產力目標。</w:t>
       </w:r>
     </w:p>
     <w:p>
@@ -489,7 +567,7 @@
         <w:spacing w:before="116"/>
         <w:ind w:left="460" w:firstLine="0"/>
         <w:rPr>
-          <w:rFonts w:ascii="Times" w:eastAsia="標楷體" w:hAnsi="Times" w:hint="eastAsia"/>
+          <w:rFonts w:ascii="Times" w:eastAsia="標楷體" w:hAnsi="Times"/>
           <w:b/>
           <w:bCs/>
           <w:lang w:eastAsia="zh-TW"/>
@@ -502,7 +580,7 @@
           <w:bCs/>
           <w:lang w:eastAsia="zh-TW"/>
         </w:rPr>
-        <w:t>原則二：分解</w:t>
+        <w:t>原則四：遞增法</w:t>
       </w:r>
       <w:r>
         <w:rPr>
@@ -523,7 +601,7 @@
         <w:spacing w:before="116"/>
         <w:ind w:left="460" w:firstLine="0"/>
         <w:rPr>
-          <w:rFonts w:ascii="Times" w:eastAsia="標楷體" w:hAnsi="Times" w:hint="eastAsia"/>
+          <w:rFonts w:ascii="Times" w:eastAsia="標楷體" w:hAnsi="Times"/>
           <w:lang w:eastAsia="zh-TW"/>
         </w:rPr>
       </w:pPr>
@@ -532,23 +610,7 @@
           <w:rFonts w:ascii="Times" w:eastAsia="標楷體" w:hAnsi="Times" w:cs="新細明體" w:hint="eastAsia"/>
           <w:lang w:eastAsia="zh-TW"/>
         </w:rPr>
-        <w:t>將一個複雜的大需求或問題分解成</w:t>
-      </w:r>
-      <w:proofErr w:type="gramStart"/>
-      <w:r>
-        <w:rPr>
-          <w:rFonts w:ascii="Times" w:eastAsia="標楷體" w:hAnsi="Times" w:cs="新細明體" w:hint="eastAsia"/>
-          <w:lang w:eastAsia="zh-TW"/>
-        </w:rPr>
-        <w:t>階層式的小</w:t>
-      </w:r>
-      <w:proofErr w:type="gramEnd"/>
-      <w:r>
-        <w:rPr>
-          <w:rFonts w:ascii="Times" w:eastAsia="標楷體" w:hAnsi="Times" w:cs="新細明體" w:hint="eastAsia"/>
-          <w:lang w:eastAsia="zh-TW"/>
-        </w:rPr>
-        <w:t>需求或小問題，方能找出其處理方法。</w:t>
+        <w:t>將上述階層式的分解結構圖依其重要性先完成較重要的部分，在確認沒問題後逐步遞增完成大系統的建置。</w:t>
       </w:r>
       <w:r>
         <w:rPr>
@@ -567,7 +629,7 @@
         <w:spacing w:before="116"/>
         <w:ind w:left="460" w:firstLine="0"/>
         <w:rPr>
-          <w:rFonts w:ascii="Times" w:eastAsia="標楷體" w:hAnsi="Times" w:hint="eastAsia"/>
+          <w:rFonts w:ascii="Times" w:eastAsia="標楷體" w:hAnsi="Times"/>
           <w:b/>
           <w:bCs/>
           <w:lang w:eastAsia="zh-TW"/>
@@ -580,9 +642,75 @@
           <w:bCs/>
           <w:lang w:eastAsia="zh-TW"/>
         </w:rPr>
-        <w:t>原則</w:t>
-      </w:r>
-      <w:proofErr w:type="gramStart"/>
+        <w:t>原則五：預視改變</w:t>
+      </w:r>
+      <w:r>
+        <w:rPr>
+          <w:rFonts w:ascii="Times" w:eastAsia="標楷體" w:hAnsi="Times"/>
+          <w:b/>
+          <w:bCs/>
+          <w:lang w:eastAsia="zh-TW"/>
+        </w:rPr>
+        <w:t xml:space="preserve"> </w:t>
+      </w:r>
+    </w:p>
+    <w:p>
+      <w:pPr>
+        <w:pStyle w:val="a4"/>
+        <w:tabs>
+          <w:tab w:val="left" w:pos="460"/>
+        </w:tabs>
+        <w:spacing w:before="116"/>
+        <w:ind w:left="460" w:firstLine="0"/>
+        <w:rPr>
+          <w:rFonts w:ascii="Times" w:eastAsia="標楷體" w:hAnsi="Times" w:cs="新細明體"/>
+          <w:lang w:eastAsia="zh-TW"/>
+        </w:rPr>
+      </w:pPr>
+      <w:r>
+        <w:rPr>
+          <w:rFonts w:ascii="Times" w:eastAsia="標楷體" w:hAnsi="Times" w:cs="新細明體" w:hint="eastAsia"/>
+          <w:lang w:eastAsia="zh-TW"/>
+        </w:rPr>
+        <w:t>在處理目前的問題時，需要想到未來問題與環境等是否會變動，亦即要有風險</w:t>
+      </w:r>
+      <w:r>
+        <w:rPr>
+          <w:rFonts w:ascii="Times" w:eastAsia="標楷體" w:hAnsi="Times"/>
+          <w:lang w:eastAsia="zh-TW"/>
+        </w:rPr>
+        <w:t>/</w:t>
+      </w:r>
+      <w:r>
+        <w:rPr>
+          <w:rFonts w:ascii="Times" w:eastAsia="標楷體" w:hAnsi="Times" w:cs="新細明體" w:hint="eastAsia"/>
+          <w:lang w:eastAsia="zh-TW"/>
+        </w:rPr>
+        <w:t>不確定的意識，並能及時作好規劃。</w:t>
+      </w:r>
+      <w:r>
+        <w:rPr>
+          <w:rFonts w:ascii="Times" w:eastAsia="標楷體" w:hAnsi="Times"/>
+          <w:lang w:eastAsia="zh-TW"/>
+        </w:rPr>
+        <w:t xml:space="preserve"> </w:t>
+      </w:r>
+    </w:p>
+    <w:p>
+      <w:pPr>
+        <w:pStyle w:val="a4"/>
+        <w:tabs>
+          <w:tab w:val="left" w:pos="460"/>
+        </w:tabs>
+        <w:spacing w:before="116"/>
+        <w:ind w:left="460" w:firstLine="0"/>
+        <w:rPr>
+          <w:rFonts w:ascii="Times" w:eastAsia="標楷體" w:hAnsi="Times"/>
+          <w:b/>
+          <w:bCs/>
+          <w:lang w:eastAsia="zh-TW"/>
+        </w:rPr>
+      </w:pPr>
       <w:r>
         <w:rPr>
           <w:rFonts w:ascii="Times" w:eastAsia="標楷體" w:hAnsi="Times" w:cs="新細明體" w:hint="eastAsia"/>
@@ -590,9 +718,61 @@
           <w:bCs/>
           <w:lang w:eastAsia="zh-TW"/>
         </w:rPr>
-        <w:t>三</w:t>
-      </w:r>
-      <w:proofErr w:type="gramEnd"/>
+        <w:t>原則六：焦點分離</w:t>
+      </w:r>
+      <w:r>
+        <w:rPr>
+          <w:rFonts w:ascii="Times" w:eastAsia="標楷體" w:hAnsi="Times"/>
+          <w:b/>
+          <w:bCs/>
+          <w:lang w:eastAsia="zh-TW"/>
+        </w:rPr>
+        <w:t xml:space="preserve"> </w:t>
+      </w:r>
+    </w:p>
+    <w:p>
+      <w:pPr>
+        <w:pStyle w:val="a4"/>
+        <w:tabs>
+          <w:tab w:val="left" w:pos="460"/>
+        </w:tabs>
+        <w:spacing w:before="116"/>
+        <w:ind w:left="460" w:firstLine="0"/>
+        <w:rPr>
+          <w:rFonts w:ascii="Times" w:eastAsia="標楷體" w:hAnsi="Times"/>
+          <w:lang w:eastAsia="zh-TW"/>
+        </w:rPr>
+      </w:pPr>
+      <w:r>
+        <w:rPr>
+          <w:rFonts w:ascii="Times" w:eastAsia="標楷體" w:hAnsi="Times" w:cs="新細明體" w:hint="eastAsia"/>
+          <w:lang w:eastAsia="zh-TW"/>
+        </w:rPr>
+        <w:t>將一個複雜的問題分為不同的層次或構面來處理，而不同的層次或構面需要專注與聚焦在各自要處理的問題上。</w:t>
+      </w:r>
+      <w:r>
+        <w:rPr>
+          <w:rFonts w:ascii="Times" w:eastAsia="標楷體" w:hAnsi="Times"/>
+          <w:lang w:eastAsia="zh-TW"/>
+        </w:rPr>
+        <w:t xml:space="preserve"> </w:t>
+      </w:r>
+    </w:p>
+    <w:p>
+      <w:pPr>
+        <w:pStyle w:val="a4"/>
+        <w:tabs>
+          <w:tab w:val="left" w:pos="460"/>
+        </w:tabs>
+        <w:spacing w:before="116"/>
+        <w:ind w:left="460" w:firstLine="0"/>
+        <w:rPr>
+          <w:rFonts w:ascii="Times" w:eastAsia="標楷體" w:hAnsi="Times"/>
+          <w:b/>
+          <w:bCs/>
+          <w:lang w:eastAsia="zh-TW"/>
+        </w:rPr>
+      </w:pPr>
       <w:r>
         <w:rPr>
           <w:rFonts w:ascii="Times" w:eastAsia="標楷體" w:hAnsi="Times" w:cs="新細明體" w:hint="eastAsia"/>
@@ -600,7 +780,7 @@
           <w:bCs/>
           <w:lang w:eastAsia="zh-TW"/>
         </w:rPr>
-        <w:t>：模組化</w:t>
+        <w:t>原則七：通用性</w:t>
       </w:r>
       <w:r>
         <w:rPr>
@@ -621,16 +801,30 @@
         <w:spacing w:before="116"/>
         <w:ind w:left="460" w:firstLine="0"/>
         <w:rPr>
+          <w:rFonts w:ascii="Times" w:eastAsia="標楷體" w:hAnsi="Times" w:cs="新細明體"/>
+          <w:lang w:eastAsia="zh-TW"/>
+        </w:rPr>
+      </w:pPr>
+      <w:r>
+        <w:rPr>
           <w:rFonts w:ascii="Times" w:eastAsia="標楷體" w:hAnsi="Times" w:cs="新細明體" w:hint="eastAsia"/>
           <w:lang w:eastAsia="zh-TW"/>
         </w:rPr>
-      </w:pPr>
+        <w:t>將一個特定問題的解決方法於以通用性，使其能適用在一</w:t>
+      </w:r>
+      <w:r>
+        <w:rPr>
+          <w:rFonts w:ascii="Times" w:eastAsia="標楷體" w:hAnsi="Times"/>
+          <w:lang w:eastAsia="zh-TW"/>
+        </w:rPr>
+        <w:t xml:space="preserve"> </w:t>
+      </w:r>
       <w:r>
         <w:rPr>
           <w:rFonts w:ascii="Times" w:eastAsia="標楷體" w:hAnsi="Times" w:cs="新細明體" w:hint="eastAsia"/>
           <w:lang w:eastAsia="zh-TW"/>
         </w:rPr>
-        <w:t>將上述小問題的解決方案於以模組化，以利未來的重複使用，以達提昇生產力目標。</w:t>
+        <w:t>般性問題的解決，達到再使用與擴大其效益。</w:t>
       </w:r>
     </w:p>
     <w:p>
@@ -642,333 +836,7 @@
         <w:spacing w:before="116"/>
         <w:ind w:left="460" w:firstLine="0"/>
         <w:rPr>
-          <w:rFonts w:ascii="Times" w:eastAsia="標楷體" w:hAnsi="Times" w:hint="eastAsia"/>
-          <w:b/>
-          <w:bCs/>
-          <w:lang w:eastAsia="zh-TW"/>
-        </w:rPr>
-      </w:pPr>
-      <w:r>
-        <w:rPr>
-          <w:rFonts w:ascii="Times" w:eastAsia="標楷體" w:hAnsi="Times" w:cs="新細明體" w:hint="eastAsia"/>
-          <w:b/>
-          <w:bCs/>
-          <w:lang w:eastAsia="zh-TW"/>
-        </w:rPr>
-        <w:t>原則四：遞增法</w:t>
-      </w:r>
-      <w:r>
-        <w:rPr>
-          <w:rFonts w:ascii="Times" w:eastAsia="標楷體" w:hAnsi="Times"/>
-          <w:b/>
-          <w:bCs/>
-          <w:lang w:eastAsia="zh-TW"/>
-        </w:rPr>
-        <w:t xml:space="preserve"> </w:t>
-      </w:r>
-    </w:p>
-    <w:p>
-      <w:pPr>
-        <w:pStyle w:val="a4"/>
-        <w:tabs>
-          <w:tab w:val="left" w:pos="460"/>
-        </w:tabs>
-        <w:spacing w:before="116"/>
-        <w:ind w:left="460" w:firstLine="0"/>
-        <w:rPr>
-          <w:rFonts w:ascii="Times" w:eastAsia="標楷體" w:hAnsi="Times" w:hint="eastAsia"/>
-          <w:lang w:eastAsia="zh-TW"/>
-        </w:rPr>
-      </w:pPr>
-      <w:r>
-        <w:rPr>
-          <w:rFonts w:ascii="Times" w:eastAsia="標楷體" w:hAnsi="Times" w:cs="新細明體" w:hint="eastAsia"/>
-          <w:lang w:eastAsia="zh-TW"/>
-        </w:rPr>
-        <w:t>將上述</w:t>
-      </w:r>
-      <w:proofErr w:type="gramStart"/>
-      <w:r>
-        <w:rPr>
-          <w:rFonts w:ascii="Times" w:eastAsia="標楷體" w:hAnsi="Times" w:cs="新細明體" w:hint="eastAsia"/>
-          <w:lang w:eastAsia="zh-TW"/>
-        </w:rPr>
-        <w:t>階層式的分解結構圖依其</w:t>
-      </w:r>
-      <w:proofErr w:type="gramEnd"/>
-      <w:r>
-        <w:rPr>
-          <w:rFonts w:ascii="Times" w:eastAsia="標楷體" w:hAnsi="Times" w:cs="新細明體" w:hint="eastAsia"/>
-          <w:lang w:eastAsia="zh-TW"/>
-        </w:rPr>
-        <w:t>重要性先完成較重要的部分，在確認沒問題後逐步遞增完成大系統的建置。</w:t>
-      </w:r>
-      <w:r>
-        <w:rPr>
-          <w:rFonts w:ascii="Times" w:eastAsia="標楷體" w:hAnsi="Times"/>
-          <w:lang w:eastAsia="zh-TW"/>
-        </w:rPr>
-        <w:t xml:space="preserve"> </w:t>
-      </w:r>
-    </w:p>
-    <w:p>
-      <w:pPr>
-        <w:pStyle w:val="a4"/>
-        <w:tabs>
-          <w:tab w:val="left" w:pos="460"/>
-        </w:tabs>
-        <w:spacing w:before="116"/>
-        <w:ind w:left="460" w:firstLine="0"/>
-        <w:rPr>
-          <w:rFonts w:ascii="Times" w:eastAsia="標楷體" w:hAnsi="Times" w:hint="eastAsia"/>
-          <w:b/>
-          <w:bCs/>
-          <w:lang w:eastAsia="zh-TW"/>
-        </w:rPr>
-      </w:pPr>
-      <w:r>
-        <w:rPr>
-          <w:rFonts w:ascii="Times" w:eastAsia="標楷體" w:hAnsi="Times" w:cs="新細明體" w:hint="eastAsia"/>
-          <w:b/>
-          <w:bCs/>
-          <w:lang w:eastAsia="zh-TW"/>
-        </w:rPr>
-        <w:t>原則五：預視改變</w:t>
-      </w:r>
-      <w:r>
-        <w:rPr>
-          <w:rFonts w:ascii="Times" w:eastAsia="標楷體" w:hAnsi="Times"/>
-          <w:b/>
-          <w:bCs/>
-          <w:lang w:eastAsia="zh-TW"/>
-        </w:rPr>
-        <w:t xml:space="preserve"> </w:t>
-      </w:r>
-    </w:p>
-    <w:p>
-      <w:pPr>
-        <w:pStyle w:val="a4"/>
-        <w:tabs>
-          <w:tab w:val="left" w:pos="460"/>
-        </w:tabs>
-        <w:spacing w:before="116"/>
-        <w:ind w:left="460" w:firstLine="0"/>
-        <w:rPr>
-          <w:rFonts w:ascii="Times" w:eastAsia="標楷體" w:hAnsi="Times" w:cs="新細明體" w:hint="eastAsia"/>
-          <w:lang w:eastAsia="zh-TW"/>
-        </w:rPr>
-      </w:pPr>
-      <w:r>
-        <w:rPr>
-          <w:rFonts w:ascii="Times" w:eastAsia="標楷體" w:hAnsi="Times" w:cs="新細明體" w:hint="eastAsia"/>
-          <w:lang w:eastAsia="zh-TW"/>
-        </w:rPr>
-        <w:t>在處理目前的問題時，需要想到未來問題與環境等是否會變動，亦即要有風險</w:t>
-      </w:r>
-      <w:r>
-        <w:rPr>
-          <w:rFonts w:ascii="Times" w:eastAsia="標楷體" w:hAnsi="Times"/>
-          <w:lang w:eastAsia="zh-TW"/>
-        </w:rPr>
-        <w:t>/</w:t>
-      </w:r>
-      <w:r>
-        <w:rPr>
-          <w:rFonts w:ascii="Times" w:eastAsia="標楷體" w:hAnsi="Times" w:cs="新細明體" w:hint="eastAsia"/>
-          <w:lang w:eastAsia="zh-TW"/>
-        </w:rPr>
-        <w:t>不確定的意識，並能及時作好規劃。</w:t>
-      </w:r>
-      <w:r>
-        <w:rPr>
-          <w:rFonts w:ascii="Times" w:eastAsia="標楷體" w:hAnsi="Times"/>
-          <w:lang w:eastAsia="zh-TW"/>
-        </w:rPr>
-        <w:t xml:space="preserve"> </w:t>
-      </w:r>
-    </w:p>
-    <w:p>
-      <w:pPr>
-        <w:pStyle w:val="a4"/>
-        <w:tabs>
-          <w:tab w:val="left" w:pos="460"/>
-        </w:tabs>
-        <w:spacing w:before="116"/>
-        <w:ind w:left="460" w:firstLine="0"/>
-        <w:rPr>
-          <w:rFonts w:ascii="Times" w:eastAsia="標楷體" w:hAnsi="Times" w:hint="eastAsia"/>
-          <w:b/>
-          <w:bCs/>
-          <w:lang w:eastAsia="zh-TW"/>
-        </w:rPr>
-      </w:pPr>
-      <w:r>
-        <w:rPr>
-          <w:rFonts w:ascii="Times" w:eastAsia="標楷體" w:hAnsi="Times" w:cs="新細明體" w:hint="eastAsia"/>
-          <w:b/>
-          <w:bCs/>
-          <w:lang w:eastAsia="zh-TW"/>
-        </w:rPr>
-        <w:t>原則六：焦點分離</w:t>
-      </w:r>
-      <w:r>
-        <w:rPr>
-          <w:rFonts w:ascii="Times" w:eastAsia="標楷體" w:hAnsi="Times"/>
-          <w:b/>
-          <w:bCs/>
-          <w:lang w:eastAsia="zh-TW"/>
-        </w:rPr>
-        <w:t xml:space="preserve"> </w:t>
-      </w:r>
-    </w:p>
-    <w:p>
-      <w:pPr>
-        <w:pStyle w:val="a4"/>
-        <w:tabs>
-          <w:tab w:val="left" w:pos="460"/>
-        </w:tabs>
-        <w:spacing w:before="116"/>
-        <w:ind w:left="460" w:firstLine="0"/>
-        <w:rPr>
-          <w:rFonts w:ascii="Times" w:eastAsia="標楷體" w:hAnsi="Times" w:hint="eastAsia"/>
-          <w:lang w:eastAsia="zh-TW"/>
-        </w:rPr>
-      </w:pPr>
-      <w:r>
-        <w:rPr>
-          <w:rFonts w:ascii="Times" w:eastAsia="標楷體" w:hAnsi="Times" w:cs="新細明體" w:hint="eastAsia"/>
-          <w:lang w:eastAsia="zh-TW"/>
-        </w:rPr>
-        <w:t>將一個複雜的問題分為不同的</w:t>
-      </w:r>
-      <w:proofErr w:type="gramStart"/>
-      <w:r>
-        <w:rPr>
-          <w:rFonts w:ascii="Times" w:eastAsia="標楷體" w:hAnsi="Times" w:cs="新細明體" w:hint="eastAsia"/>
-          <w:lang w:eastAsia="zh-TW"/>
-        </w:rPr>
-        <w:t>層次或構面</w:t>
-      </w:r>
-      <w:proofErr w:type="gramEnd"/>
-      <w:r>
-        <w:rPr>
-          <w:rFonts w:ascii="Times" w:eastAsia="標楷體" w:hAnsi="Times" w:cs="新細明體" w:hint="eastAsia"/>
-          <w:lang w:eastAsia="zh-TW"/>
-        </w:rPr>
-        <w:t>來處理，而不同的</w:t>
-      </w:r>
-      <w:proofErr w:type="gramStart"/>
-      <w:r>
-        <w:rPr>
-          <w:rFonts w:ascii="Times" w:eastAsia="標楷體" w:hAnsi="Times" w:cs="新細明體" w:hint="eastAsia"/>
-          <w:lang w:eastAsia="zh-TW"/>
-        </w:rPr>
-        <w:t>層次或構面</w:t>
-      </w:r>
-      <w:proofErr w:type="gramEnd"/>
-      <w:r>
-        <w:rPr>
-          <w:rFonts w:ascii="Times" w:eastAsia="標楷體" w:hAnsi="Times" w:cs="新細明體" w:hint="eastAsia"/>
-          <w:lang w:eastAsia="zh-TW"/>
-        </w:rPr>
-        <w:t>需要專注與聚焦在各自要處理的問題上。</w:t>
-      </w:r>
-      <w:r>
-        <w:rPr>
-          <w:rFonts w:ascii="Times" w:eastAsia="標楷體" w:hAnsi="Times"/>
-          <w:lang w:eastAsia="zh-TW"/>
-        </w:rPr>
-        <w:t xml:space="preserve"> </w:t>
-      </w:r>
-    </w:p>
-    <w:p>
-      <w:pPr>
-        <w:pStyle w:val="a4"/>
-        <w:tabs>
-          <w:tab w:val="left" w:pos="460"/>
-        </w:tabs>
-        <w:spacing w:before="116"/>
-        <w:ind w:left="460" w:firstLine="0"/>
-        <w:rPr>
-          <w:rFonts w:ascii="Times" w:eastAsia="標楷體" w:hAnsi="Times" w:hint="eastAsia"/>
-          <w:b/>
-          <w:bCs/>
-          <w:lang w:eastAsia="zh-TW"/>
-        </w:rPr>
-      </w:pPr>
-      <w:r>
-        <w:rPr>
-          <w:rFonts w:ascii="Times" w:eastAsia="標楷體" w:hAnsi="Times" w:cs="新細明體" w:hint="eastAsia"/>
-          <w:b/>
-          <w:bCs/>
-          <w:lang w:eastAsia="zh-TW"/>
-        </w:rPr>
-        <w:t>原則七：通用性</w:t>
-      </w:r>
-      <w:r>
-        <w:rPr>
-          <w:rFonts w:ascii="Times" w:eastAsia="標楷體" w:hAnsi="Times"/>
-          <w:b/>
-          <w:bCs/>
-          <w:lang w:eastAsia="zh-TW"/>
-        </w:rPr>
-        <w:t xml:space="preserve"> </w:t>
-      </w:r>
-    </w:p>
-    <w:p>
-      <w:pPr>
-        <w:pStyle w:val="a4"/>
-        <w:tabs>
-          <w:tab w:val="left" w:pos="460"/>
-        </w:tabs>
-        <w:spacing w:before="116"/>
-        <w:ind w:left="460" w:firstLine="0"/>
-        <w:rPr>
-          <w:rFonts w:ascii="Times" w:eastAsia="標楷體" w:hAnsi="Times" w:cs="新細明體" w:hint="eastAsia"/>
-          <w:lang w:eastAsia="zh-TW"/>
-        </w:rPr>
-      </w:pPr>
-      <w:r>
-        <w:rPr>
-          <w:rFonts w:ascii="Times" w:eastAsia="標楷體" w:hAnsi="Times" w:cs="新細明體" w:hint="eastAsia"/>
-          <w:lang w:eastAsia="zh-TW"/>
-        </w:rPr>
-        <w:t>將一個特定問題的解決方法於以通用性，使其能適用在</w:t>
-      </w:r>
-      <w:proofErr w:type="gramStart"/>
-      <w:r>
-        <w:rPr>
-          <w:rFonts w:ascii="Times" w:eastAsia="標楷體" w:hAnsi="Times" w:cs="新細明體" w:hint="eastAsia"/>
-          <w:lang w:eastAsia="zh-TW"/>
-        </w:rPr>
-        <w:t>一</w:t>
-      </w:r>
-      <w:proofErr w:type="gramEnd"/>
-      <w:r>
-        <w:rPr>
-          <w:rFonts w:ascii="Times" w:eastAsia="標楷體" w:hAnsi="Times"/>
-          <w:lang w:eastAsia="zh-TW"/>
-        </w:rPr>
-        <w:t xml:space="preserve"> </w:t>
-      </w:r>
-      <w:r>
-        <w:rPr>
-          <w:rFonts w:ascii="Times" w:eastAsia="標楷體" w:hAnsi="Times" w:cs="新細明體" w:hint="eastAsia"/>
-          <w:lang w:eastAsia="zh-TW"/>
-        </w:rPr>
-        <w:t>般性問題的解決，達到再使用與擴大其效益。</w:t>
-      </w:r>
-    </w:p>
-    <w:p>
-      <w:pPr>
-        <w:pStyle w:val="a4"/>
-        <w:tabs>
-          <w:tab w:val="left" w:pos="460"/>
-        </w:tabs>
-        <w:spacing w:before="116"/>
-        <w:ind w:left="460" w:firstLine="0"/>
-        <w:rPr>
-          <w:rFonts w:ascii="Times" w:eastAsia="標楷體" w:hAnsi="Times" w:hint="eastAsia"/>
+          <w:rFonts w:ascii="Times" w:eastAsia="標楷體" w:hAnsi="Times"/>
           <w:sz w:val="24"/>
           <w:lang w:eastAsia="zh-TW"/>
         </w:rPr>
@@ -985,7 +853,7 @@
           <w:tab w:val="left" w:pos="460"/>
         </w:tabs>
         <w:rPr>
-          <w:rFonts w:ascii="Times" w:eastAsia="標楷體" w:hAnsi="Times" w:hint="eastAsia"/>
+          <w:rFonts w:ascii="Times" w:eastAsia="標楷體" w:hAnsi="Times"/>
           <w:szCs w:val="20"/>
         </w:rPr>
       </w:pPr>
@@ -1169,7 +1037,7 @@
         </w:tabs>
         <w:ind w:left="460" w:firstLine="0"/>
         <w:rPr>
-          <w:rFonts w:ascii="Times" w:eastAsia="標楷體" w:hAnsi="Times" w:hint="eastAsia"/>
+          <w:rFonts w:ascii="Times" w:eastAsia="標楷體" w:hAnsi="Times"/>
           <w:sz w:val="24"/>
           <w:lang w:eastAsia="zh-TW"/>
         </w:rPr>
@@ -1197,7 +1065,7 @@
         </w:tabs>
         <w:ind w:left="460" w:firstLine="0"/>
         <w:rPr>
-          <w:rFonts w:ascii="Times" w:eastAsia="標楷體" w:hAnsi="Times" w:hint="eastAsia"/>
+          <w:rFonts w:ascii="Times" w:eastAsia="標楷體" w:hAnsi="Times"/>
           <w:lang w:eastAsia="zh-TW"/>
         </w:rPr>
       </w:pPr>
@@ -1231,16 +1099,30 @@
         </w:tabs>
         <w:ind w:left="460" w:firstLine="0"/>
         <w:rPr>
+          <w:rFonts w:ascii="Times" w:eastAsia="標楷體" w:hAnsi="Times" w:cs="新細明體"/>
+          <w:lang w:eastAsia="zh-TW"/>
+        </w:rPr>
+      </w:pPr>
+      <w:r>
+        <w:rPr>
           <w:rFonts w:ascii="Times" w:eastAsia="標楷體" w:hAnsi="Times" w:cs="新細明體" w:hint="eastAsia"/>
           <w:lang w:eastAsia="zh-TW"/>
         </w:rPr>
-      </w:pPr>
+        <w:t>從「人腦」到「電腦」</w:t>
+      </w:r>
       <w:r>
         <w:rPr>
           <w:rFonts w:ascii="Times" w:eastAsia="標楷體" w:hAnsi="Times" w:cs="新細明體" w:hint="eastAsia"/>
           <w:lang w:eastAsia="zh-TW"/>
         </w:rPr>
-        <w:t>從「人腦」到「電腦」</w:t>
+        <w:t xml:space="preserve"> </w:t>
+      </w:r>
+      <w:r>
+        <w:rPr>
+          <w:rFonts w:ascii="Times" w:eastAsia="標楷體" w:hAnsi="Times" w:cs="新細明體"/>
+          <w:lang w:eastAsia="zh-TW"/>
+        </w:rPr>
+        <w:t xml:space="preserve"> </w:t>
       </w:r>
       <w:r>
         <w:rPr>
@@ -1261,32 +1143,18 @@
           <w:rFonts w:ascii="Times" w:eastAsia="標楷體" w:hAnsi="Times" w:cs="新細明體" w:hint="eastAsia"/>
           <w:lang w:eastAsia="zh-TW"/>
         </w:rPr>
-        <w:t xml:space="preserve"> </w:t>
-      </w:r>
-      <w:r>
+        <w:t>從「個人」到「團隊」</w:t>
+      </w:r>
+    </w:p>
+    <w:p>
+      <w:pPr>
+        <w:pStyle w:val="a4"/>
+        <w:tabs>
+          <w:tab w:val="left" w:pos="460"/>
+        </w:tabs>
+        <w:ind w:left="460" w:firstLine="0"/>
         <w:rPr>
           <w:rFonts w:ascii="Times" w:eastAsia="標楷體" w:hAnsi="Times" w:cs="新細明體"/>
-          <w:lang w:eastAsia="zh-TW"/>
-        </w:rPr>
-        <w:t xml:space="preserve"> </w:t>
-      </w:r>
-      <w:r>
-        <w:rPr>
-          <w:rFonts w:ascii="Times" w:eastAsia="標楷體" w:hAnsi="Times" w:cs="新細明體" w:hint="eastAsia"/>
-          <w:lang w:eastAsia="zh-TW"/>
-        </w:rPr>
-        <w:t>從「個人」到「團隊」</w:t>
-      </w:r>
-    </w:p>
-    <w:p>
-      <w:pPr>
-        <w:pStyle w:val="a4"/>
-        <w:tabs>
-          <w:tab w:val="left" w:pos="460"/>
-        </w:tabs>
-        <w:ind w:left="460" w:firstLine="0"/>
-        <w:rPr>
-          <w:rFonts w:ascii="Times" w:eastAsia="標楷體" w:hAnsi="Times" w:cs="新細明體" w:hint="eastAsia"/>
           <w:lang w:eastAsia="zh-TW"/>
         </w:rPr>
       </w:pPr>
@@ -1302,7 +1170,7 @@
           <w:tab w:val="left" w:pos="460"/>
         </w:tabs>
         <w:rPr>
-          <w:rFonts w:ascii="Times" w:eastAsia="標楷體" w:hAnsi="Times" w:hint="eastAsia"/>
+          <w:rFonts w:ascii="Times" w:eastAsia="標楷體" w:hAnsi="Times"/>
           <w:sz w:val="24"/>
         </w:rPr>
       </w:pPr>
@@ -1515,7 +1383,7 @@
         </w:tabs>
         <w:ind w:left="460" w:firstLine="0"/>
         <w:rPr>
-          <w:rFonts w:ascii="Times" w:eastAsia="標楷體" w:hAnsi="Times" w:hint="eastAsia"/>
+          <w:rFonts w:ascii="Times" w:eastAsia="標楷體" w:hAnsi="Times"/>
           <w:sz w:val="24"/>
         </w:rPr>
       </w:pPr>
@@ -2001,7 +1869,7 @@
           <w:tab w:val="left" w:pos="460"/>
         </w:tabs>
         <w:rPr>
-          <w:rFonts w:ascii="Times" w:eastAsia="標楷體" w:hAnsi="Times" w:hint="eastAsia"/>
+          <w:rFonts w:ascii="Times" w:eastAsia="標楷體" w:hAnsi="Times"/>
           <w:sz w:val="24"/>
         </w:rPr>
         <w:sectPr>
@@ -2142,63 +2010,13 @@
         </w:rPr>
         <w:t>成本</w:t>
       </w:r>
-      <w:proofErr w:type="gramStart"/>
       <w:r>
         <w:rPr>
           <w:rFonts w:ascii="Times" w:eastAsia="標楷體" w:hAnsi="Times" w:cs="新細明體" w:hint="eastAsia"/>
           <w:lang w:eastAsia="zh-TW"/>
         </w:rPr>
-        <w:t>（</w:t>
-      </w:r>
-      <w:proofErr w:type="gramEnd"/>
-      <w:r>
-        <w:rPr>
-          <w:rFonts w:ascii="Times" w:eastAsia="標楷體" w:hAnsi="Times" w:cs="新細明體" w:hint="eastAsia"/>
-          <w:lang w:eastAsia="zh-TW"/>
-        </w:rPr>
-        <w:t>符合預算</w:t>
-      </w:r>
-      <w:proofErr w:type="gramStart"/>
-      <w:r>
-        <w:rPr>
-          <w:rFonts w:ascii="Times" w:eastAsia="標楷體" w:hAnsi="Times" w:cs="新細明體" w:hint="eastAsia"/>
-          <w:lang w:eastAsia="zh-TW"/>
-        </w:rPr>
-        <w:t>（</w:t>
-      </w:r>
-      <w:proofErr w:type="gramEnd"/>
-      <w:r>
-        <w:rPr>
-          <w:rFonts w:ascii="Times" w:eastAsia="標楷體" w:hAnsi="Times" w:cs="新細明體" w:hint="eastAsia"/>
-          <w:lang w:eastAsia="zh-TW"/>
-        </w:rPr>
-        <w:t>如本</w:t>
-      </w:r>
-      <w:proofErr w:type="gramStart"/>
-      <w:r>
-        <w:rPr>
-          <w:rFonts w:ascii="Times" w:eastAsia="標楷體" w:hAnsi="Times" w:cs="新細明體" w:hint="eastAsia"/>
-          <w:lang w:eastAsia="zh-TW"/>
-        </w:rPr>
-        <w:t>）</w:t>
-      </w:r>
-      <w:proofErr w:type="gramEnd"/>
-      <w:r>
-        <w:rPr>
-          <w:rFonts w:ascii="Times" w:eastAsia="標楷體" w:hAnsi="Times" w:cs="新細明體" w:hint="eastAsia"/>
-          <w:lang w:eastAsia="zh-TW"/>
-        </w:rPr>
-        <w:t>、價廉</w:t>
-      </w:r>
-      <w:proofErr w:type="gramStart"/>
-      <w:r>
-        <w:rPr>
-          <w:rFonts w:ascii="Times" w:eastAsia="標楷體" w:hAnsi="Times" w:cs="新細明體" w:hint="eastAsia"/>
-          <w:lang w:eastAsia="zh-TW"/>
-        </w:rPr>
-        <w:t>）</w:t>
-      </w:r>
-      <w:proofErr w:type="gramEnd"/>
+        <w:t>（符合預算（如本）、價廉）</w:t>
+      </w:r>
     </w:p>
     <w:p>
       <w:pPr>
@@ -2221,70 +2039,34 @@
         </w:rPr>
         <w:t>時間</w:t>
       </w:r>
-      <w:proofErr w:type="gramStart"/>
       <w:r>
         <w:rPr>
           <w:rFonts w:ascii="Times" w:eastAsia="標楷體" w:hAnsi="Times" w:cs="新細明體" w:hint="eastAsia"/>
           <w:lang w:eastAsia="zh-TW"/>
         </w:rPr>
-        <w:t>（</w:t>
-      </w:r>
-      <w:proofErr w:type="gramEnd"/>
+        <w:t>（準時交付（如期）</w:t>
+      </w:r>
       <w:r>
         <w:rPr>
           <w:rFonts w:ascii="Times" w:eastAsia="標楷體" w:hAnsi="Times" w:cs="新細明體" w:hint="eastAsia"/>
           <w:lang w:eastAsia="zh-TW"/>
         </w:rPr>
-        <w:t>準時交付</w:t>
-      </w:r>
-      <w:proofErr w:type="gramStart"/>
+        <w:t>、</w:t>
+      </w:r>
       <w:r>
         <w:rPr>
           <w:rFonts w:ascii="Times" w:eastAsia="標楷體" w:hAnsi="Times" w:cs="新細明體" w:hint="eastAsia"/>
           <w:lang w:eastAsia="zh-TW"/>
         </w:rPr>
-        <w:t>（</w:t>
-      </w:r>
-      <w:proofErr w:type="gramEnd"/>
-      <w:r>
-        <w:rPr>
-          <w:rFonts w:ascii="Times" w:eastAsia="標楷體" w:hAnsi="Times" w:cs="新細明體" w:hint="eastAsia"/>
-          <w:lang w:eastAsia="zh-TW"/>
-        </w:rPr>
-        <w:t>如期</w:t>
-      </w:r>
-      <w:proofErr w:type="gramStart"/>
-      <w:r>
-        <w:rPr>
-          <w:rFonts w:ascii="Times" w:eastAsia="標楷體" w:hAnsi="Times" w:cs="新細明體" w:hint="eastAsia"/>
+        <w:t>交付或上市時間</w:t>
+      </w:r>
+      <w:r>
+        <w:rPr>
+          <w:rFonts w:ascii="Times" w:eastAsia="標楷體" w:hAnsi="Times" w:cs="新細明體"/>
           <w:lang w:eastAsia="zh-TW"/>
         </w:rPr>
         <w:t>）</w:t>
       </w:r>
-      <w:proofErr w:type="gramEnd"/>
-      <w:r>
-        <w:rPr>
-          <w:rFonts w:ascii="Times" w:eastAsia="標楷體" w:hAnsi="Times" w:cs="新細明體" w:hint="eastAsia"/>
-          <w:lang w:eastAsia="zh-TW"/>
-        </w:rPr>
-        <w:t>、</w:t>
-      </w:r>
-      <w:r>
-        <w:rPr>
-          <w:rFonts w:ascii="Times" w:eastAsia="標楷體" w:hAnsi="Times" w:cs="新細明體" w:hint="eastAsia"/>
-          <w:lang w:eastAsia="zh-TW"/>
-        </w:rPr>
-        <w:t>交付或上市時間</w:t>
-      </w:r>
-      <w:proofErr w:type="gramStart"/>
-      <w:r>
-        <w:rPr>
-          <w:rFonts w:ascii="Times" w:eastAsia="標楷體" w:hAnsi="Times" w:cs="新細明體"/>
-          <w:lang w:eastAsia="zh-TW"/>
-        </w:rPr>
-        <w:t>）</w:t>
-      </w:r>
-      <w:proofErr w:type="gramEnd"/>
     </w:p>
     <w:p>
       <w:pPr>
@@ -2307,70 +2089,13 @@
         </w:rPr>
         <w:t>品質</w:t>
       </w:r>
-      <w:proofErr w:type="gramStart"/>
       <w:r>
         <w:rPr>
           <w:rFonts w:ascii="Times" w:eastAsia="標楷體" w:hAnsi="Times" w:cs="新細明體" w:hint="eastAsia"/>
           <w:lang w:eastAsia="zh-TW"/>
         </w:rPr>
-        <w:t>（</w:t>
-      </w:r>
-      <w:proofErr w:type="gramEnd"/>
-      <w:r>
-        <w:rPr>
-          <w:rFonts w:ascii="Times" w:eastAsia="標楷體" w:hAnsi="Times" w:cs="新細明體" w:hint="eastAsia"/>
-          <w:lang w:eastAsia="zh-TW"/>
-        </w:rPr>
-        <w:t>優異品質</w:t>
-      </w:r>
-      <w:proofErr w:type="gramStart"/>
-      <w:r>
-        <w:rPr>
-          <w:rFonts w:ascii="Times" w:eastAsia="標楷體" w:hAnsi="Times" w:cs="新細明體" w:hint="eastAsia"/>
-          <w:lang w:eastAsia="zh-TW"/>
-        </w:rPr>
-        <w:t>（</w:t>
-      </w:r>
-      <w:proofErr w:type="gramEnd"/>
-      <w:r>
-        <w:rPr>
-          <w:rFonts w:ascii="Times" w:eastAsia="標楷體" w:hAnsi="Times" w:cs="新細明體" w:hint="eastAsia"/>
-          <w:lang w:eastAsia="zh-TW"/>
-        </w:rPr>
-        <w:t>如質</w:t>
-      </w:r>
-      <w:proofErr w:type="gramStart"/>
-      <w:r>
-        <w:rPr>
-          <w:rFonts w:ascii="Times" w:eastAsia="標楷體" w:hAnsi="Times" w:cs="新細明體" w:hint="eastAsia"/>
-          <w:lang w:eastAsia="zh-TW"/>
-        </w:rPr>
-        <w:t>）</w:t>
-      </w:r>
-      <w:proofErr w:type="gramEnd"/>
-      <w:r>
-        <w:rPr>
-          <w:rFonts w:ascii="Times" w:eastAsia="標楷體" w:hAnsi="Times" w:cs="新細明體" w:hint="eastAsia"/>
-          <w:lang w:eastAsia="zh-TW"/>
-        </w:rPr>
-        <w:t>、</w:t>
-      </w:r>
-      <w:r>
-        <w:rPr>
-          <w:rFonts w:ascii="Times" w:eastAsia="標楷體" w:hAnsi="Times" w:cs="新細明體" w:hint="eastAsia"/>
-          <w:lang w:eastAsia="zh-TW"/>
-        </w:rPr>
-        <w:t>物美</w:t>
-      </w:r>
-      <w:proofErr w:type="gramStart"/>
-      <w:r>
-        <w:rPr>
-          <w:rFonts w:ascii="Times" w:eastAsia="標楷體" w:hAnsi="Times" w:cs="新細明體" w:hint="eastAsia"/>
-          <w:lang w:eastAsia="zh-TW"/>
-        </w:rPr>
-        <w:t>）</w:t>
-      </w:r>
-      <w:proofErr w:type="gramEnd"/>
+        <w:t>（優異品質（如質）、物美）</w:t>
+      </w:r>
     </w:p>
     <w:p>
       <w:pPr>
@@ -2390,12 +2115,14 @@
         <w:rPr>
           <w:rFonts w:ascii="Times" w:eastAsia="標楷體" w:hAnsi="Times"/>
           <w:sz w:val="24"/>
-        </w:rPr>
-      </w:pPr>
-      <w:r>
-        <w:rPr>
-          <w:rFonts w:ascii="Times" w:eastAsia="標楷體" w:hAnsi="Times"/>
-          <w:sz w:val="24"/>
+          <w:lang w:eastAsia="zh-TW"/>
+        </w:rPr>
+      </w:pPr>
+      <w:r>
+        <w:rPr>
+          <w:rFonts w:ascii="Times" w:eastAsia="標楷體" w:hAnsi="Times"/>
+          <w:sz w:val="24"/>
+          <w:lang w:eastAsia="zh-TW"/>
         </w:rPr>
         <w:br w:type="page"/>
       </w:r>
@@ -2580,29 +2307,7 @@
           <w:szCs w:val="21"/>
           <w:lang w:eastAsia="zh-Hans"/>
         </w:rPr>
-        <w:t>什麼是軟體工程中的範圍</w:t>
-      </w:r>
-      <w:proofErr w:type="gramStart"/>
-      <w:r>
-        <w:rPr>
-          <w:rFonts w:ascii="Times" w:eastAsia="標楷體" w:hAnsi="Times" w:cs="微軟正黑體" w:hint="eastAsia"/>
-          <w:color w:val="FF0000"/>
-          <w:sz w:val="21"/>
-          <w:szCs w:val="21"/>
-          <w:lang w:eastAsia="zh-Hans"/>
-        </w:rPr>
-        <w:t>蠕</w:t>
-      </w:r>
-      <w:proofErr w:type="gramEnd"/>
-      <w:r>
-        <w:rPr>
-          <w:rFonts w:ascii="Times" w:eastAsia="標楷體" w:hAnsi="Times" w:cs="微軟正黑體" w:hint="eastAsia"/>
-          <w:color w:val="FF0000"/>
-          <w:sz w:val="21"/>
-          <w:szCs w:val="21"/>
-          <w:lang w:eastAsia="zh-Hans"/>
-        </w:rPr>
-        <w:t>變和漣漪效應？</w:t>
+        <w:t>什麼是軟體工程中的範圍蠕變和漣漪效應？</w:t>
       </w:r>
     </w:p>
     <w:p>
@@ -2730,16 +2435,7 @@
           <w:sz w:val="24"/>
           <w:lang w:eastAsia="zh-TW"/>
         </w:rPr>
-        <w:t>，</w:t>
-      </w:r>
-      <w:r>
-        <w:rPr>
-          <w:rFonts w:ascii="Times" w:eastAsia="標楷體" w:hAnsi="Times" w:hint="eastAsia"/>
-          <w:color w:val="FF0000"/>
-          <w:sz w:val="24"/>
-          <w:lang w:eastAsia="zh-TW"/>
-        </w:rPr>
-        <w:t>連鎖反應的計算是基於</w:t>
+        <w:t>，連鎖反應的計算是基於</w:t>
       </w:r>
       <w:r>
         <w:rPr>
@@ -2798,7 +2494,7 @@
         </w:tabs>
         <w:ind w:left="460" w:firstLine="0"/>
         <w:rPr>
-          <w:rFonts w:ascii="Times" w:eastAsia="標楷體" w:hAnsi="Times" w:hint="eastAsia"/>
+          <w:rFonts w:ascii="Times" w:eastAsia="標楷體" w:hAnsi="Times"/>
           <w:sz w:val="24"/>
           <w:lang w:eastAsia="zh-TW"/>
         </w:rPr>
@@ -2815,7 +2511,7 @@
           <w:tab w:val="left" w:pos="460"/>
         </w:tabs>
         <w:rPr>
-          <w:rFonts w:ascii="Times" w:eastAsia="標楷體" w:hAnsi="Times" w:hint="eastAsia"/>
+          <w:rFonts w:ascii="Times" w:eastAsia="標楷體" w:hAnsi="Times"/>
           <w:sz w:val="24"/>
         </w:rPr>
       </w:pPr>
@@ -3025,7 +2721,6 @@
         </w:rPr>
         <w:t xml:space="preserve"> 6 </w:t>
       </w:r>
-      <w:proofErr w:type="gramStart"/>
       <w:r>
         <w:rPr>
           <w:rFonts w:ascii="Times" w:eastAsia="標楷體" w:hAnsi="Times" w:cs="微軟正黑體" w:hint="eastAsia"/>
@@ -3033,9 +2728,17 @@
           <w:szCs w:val="21"/>
           <w:lang w:eastAsia="zh-Hans"/>
         </w:rPr>
-        <w:t>個</w:t>
-      </w:r>
-      <w:proofErr w:type="gramEnd"/>
+        <w:t>個知識領域</w:t>
+      </w:r>
+      <w:r>
+        <w:rPr>
+          <w:rFonts w:ascii="Times" w:eastAsia="標楷體" w:hAnsi="Times" w:cs="Segoe UI"/>
+          <w:sz w:val="21"/>
+          <w:szCs w:val="21"/>
+          <w:lang w:eastAsia="zh-Hans"/>
+        </w:rPr>
+        <w:t xml:space="preserve"> </w:t>
+      </w:r>
       <w:r>
         <w:rPr>
           <w:rFonts w:ascii="Times" w:eastAsia="標楷體" w:hAnsi="Times" w:cs="微軟正黑體" w:hint="eastAsia"/>
@@ -3043,7 +2746,7 @@
           <w:szCs w:val="21"/>
           <w:lang w:eastAsia="zh-Hans"/>
         </w:rPr>
-        <w:t>知識領域</w:t>
+        <w:t>（</w:t>
       </w:r>
       <w:r>
         <w:rPr>
@@ -3052,7 +2755,7 @@
           <w:szCs w:val="21"/>
           <w:lang w:eastAsia="zh-Hans"/>
         </w:rPr>
-        <w:t xml:space="preserve"> </w:t>
+        <w:t>KA</w:t>
       </w:r>
       <w:r>
         <w:rPr>
@@ -3061,24 +2764,6 @@
           <w:szCs w:val="21"/>
           <w:lang w:eastAsia="zh-Hans"/>
         </w:rPr>
-        <w:t>（</w:t>
-      </w:r>
-      <w:r>
-        <w:rPr>
-          <w:rFonts w:ascii="Times" w:eastAsia="標楷體" w:hAnsi="Times" w:cs="Segoe UI"/>
-          <w:sz w:val="21"/>
-          <w:szCs w:val="21"/>
-          <w:lang w:eastAsia="zh-Hans"/>
-        </w:rPr>
-        <w:t>KA</w:t>
-      </w:r>
-      <w:r>
-        <w:rPr>
-          <w:rFonts w:ascii="Times" w:eastAsia="標楷體" w:hAnsi="Times" w:cs="微軟正黑體" w:hint="eastAsia"/>
-          <w:sz w:val="21"/>
-          <w:szCs w:val="21"/>
-          <w:lang w:eastAsia="zh-Hans"/>
-        </w:rPr>
         <w:t>）。</w:t>
       </w:r>
     </w:p>
@@ -3090,7 +2775,7 @@
         </w:tabs>
         <w:ind w:left="460" w:firstLine="0"/>
         <w:rPr>
-          <w:rFonts w:ascii="Times" w:eastAsia="標楷體" w:hAnsi="Times" w:hint="eastAsia"/>
+          <w:rFonts w:ascii="Times" w:eastAsia="標楷體" w:hAnsi="Times"/>
         </w:rPr>
         <w:sectPr>
           <w:type w:val="continuous"/>
@@ -3111,7 +2796,7 @@
           <w:tab w:val="left" w:pos="460"/>
         </w:tabs>
         <w:rPr>
-          <w:rFonts w:ascii="Times" w:eastAsia="標楷體" w:hAnsi="Times" w:hint="eastAsia"/>
+          <w:rFonts w:ascii="Times" w:eastAsia="標楷體" w:hAnsi="Times"/>
         </w:rPr>
       </w:pPr>
       <w:r>
@@ -3141,7 +2826,7 @@
           <w:tab w:val="left" w:pos="460"/>
         </w:tabs>
         <w:rPr>
-          <w:rFonts w:ascii="Times" w:eastAsia="標楷體" w:hAnsi="Times" w:hint="eastAsia"/>
+          <w:rFonts w:ascii="Times" w:eastAsia="標楷體" w:hAnsi="Times"/>
         </w:rPr>
       </w:pPr>
       <w:r>
@@ -3171,7 +2856,7 @@
           <w:tab w:val="left" w:pos="460"/>
         </w:tabs>
         <w:rPr>
-          <w:rFonts w:ascii="Times" w:eastAsia="標楷體" w:hAnsi="Times" w:hint="eastAsia"/>
+          <w:rFonts w:ascii="Times" w:eastAsia="標楷體" w:hAnsi="Times"/>
         </w:rPr>
       </w:pPr>
       <w:r>
@@ -3201,7 +2886,7 @@
           <w:tab w:val="left" w:pos="460"/>
         </w:tabs>
         <w:rPr>
-          <w:rFonts w:ascii="Times" w:eastAsia="標楷體" w:hAnsi="Times" w:hint="eastAsia"/>
+          <w:rFonts w:ascii="Times" w:eastAsia="標楷體" w:hAnsi="Times"/>
         </w:rPr>
       </w:pPr>
       <w:r>
@@ -3231,7 +2916,7 @@
           <w:tab w:val="left" w:pos="460"/>
         </w:tabs>
         <w:rPr>
-          <w:rFonts w:ascii="Times" w:eastAsia="標楷體" w:hAnsi="Times" w:hint="eastAsia"/>
+          <w:rFonts w:ascii="Times" w:eastAsia="標楷體" w:hAnsi="Times"/>
         </w:rPr>
       </w:pPr>
       <w:r>
@@ -3261,7 +2946,7 @@
           <w:tab w:val="left" w:pos="460"/>
         </w:tabs>
         <w:rPr>
-          <w:rFonts w:ascii="Times" w:eastAsia="標楷體" w:hAnsi="Times" w:hint="eastAsia"/>
+          <w:rFonts w:ascii="Times" w:eastAsia="標楷體" w:hAnsi="Times"/>
           <w:sz w:val="16"/>
           <w:szCs w:val="16"/>
         </w:rPr>
@@ -3303,7 +2988,7 @@
           <w:tab w:val="left" w:pos="460"/>
         </w:tabs>
         <w:rPr>
-          <w:rFonts w:ascii="Times" w:eastAsia="標楷體" w:hAnsi="Times" w:hint="eastAsia"/>
+          <w:rFonts w:ascii="Times" w:eastAsia="標楷體" w:hAnsi="Times"/>
           <w:sz w:val="18"/>
           <w:szCs w:val="18"/>
         </w:rPr>
@@ -3337,7 +3022,7 @@
           <w:tab w:val="left" w:pos="460"/>
         </w:tabs>
         <w:rPr>
-          <w:rFonts w:ascii="Times" w:eastAsia="標楷體" w:hAnsi="Times" w:hint="eastAsia"/>
+          <w:rFonts w:ascii="Times" w:eastAsia="標楷體" w:hAnsi="Times"/>
           <w:sz w:val="24"/>
         </w:rPr>
       </w:pPr>
@@ -3368,7 +3053,7 @@
           <w:tab w:val="left" w:pos="460"/>
         </w:tabs>
         <w:rPr>
-          <w:rFonts w:ascii="Times" w:eastAsia="標楷體" w:hAnsi="Times" w:hint="eastAsia"/>
+          <w:rFonts w:ascii="Times" w:eastAsia="標楷體" w:hAnsi="Times"/>
           <w:sz w:val="16"/>
           <w:szCs w:val="16"/>
         </w:rPr>
@@ -3411,7 +3096,7 @@
           <w:tab w:val="left" w:pos="460"/>
         </w:tabs>
         <w:rPr>
-          <w:rFonts w:ascii="Times" w:eastAsia="標楷體" w:hAnsi="Times" w:hint="eastAsia"/>
+          <w:rFonts w:ascii="Times" w:eastAsia="標楷體" w:hAnsi="Times"/>
         </w:rPr>
       </w:pPr>
       <w:r>
@@ -3441,7 +3126,7 @@
           <w:tab w:val="left" w:pos="460"/>
         </w:tabs>
         <w:rPr>
-          <w:rFonts w:ascii="Times" w:eastAsia="標楷體" w:hAnsi="Times" w:hint="eastAsia"/>
+          <w:rFonts w:ascii="Times" w:eastAsia="標楷體" w:hAnsi="Times"/>
           <w:sz w:val="18"/>
           <w:szCs w:val="18"/>
         </w:rPr>
@@ -3473,7 +3158,7 @@
           <w:tab w:val="left" w:pos="460"/>
         </w:tabs>
         <w:rPr>
-          <w:rFonts w:ascii="Times" w:eastAsia="標楷體" w:hAnsi="Times" w:hint="eastAsia"/>
+          <w:rFonts w:ascii="Times" w:eastAsia="標楷體" w:hAnsi="Times"/>
           <w:sz w:val="20"/>
           <w:szCs w:val="20"/>
         </w:rPr>
@@ -3507,7 +3192,7 @@
           <w:tab w:val="left" w:pos="460"/>
         </w:tabs>
         <w:rPr>
-          <w:rFonts w:ascii="Times" w:eastAsia="標楷體" w:hAnsi="Times" w:hint="eastAsia"/>
+          <w:rFonts w:ascii="Times" w:eastAsia="標楷體" w:hAnsi="Times"/>
         </w:rPr>
       </w:pPr>
       <w:r>
@@ -3537,7 +3222,7 @@
           <w:tab w:val="left" w:pos="460"/>
         </w:tabs>
         <w:rPr>
-          <w:rFonts w:ascii="Times" w:eastAsia="標楷體" w:hAnsi="Times" w:hint="eastAsia"/>
+          <w:rFonts w:ascii="Times" w:eastAsia="標楷體" w:hAnsi="Times"/>
         </w:rPr>
       </w:pPr>
       <w:r>
@@ -3567,7 +3252,7 @@
           <w:tab w:val="left" w:pos="460"/>
         </w:tabs>
         <w:rPr>
-          <w:rFonts w:ascii="Times" w:eastAsia="標楷體" w:hAnsi="Times" w:hint="eastAsia"/>
+          <w:rFonts w:ascii="Times" w:eastAsia="標楷體" w:hAnsi="Times"/>
         </w:rPr>
       </w:pPr>
       <w:r>
@@ -3590,7 +3275,7 @@
       <w:pPr>
         <w:pStyle w:val="1"/>
         <w:rPr>
-          <w:rFonts w:ascii="Times" w:eastAsia="標楷體" w:hAnsi="Times" w:hint="eastAsia"/>
+          <w:rFonts w:ascii="Times" w:eastAsia="標楷體" w:hAnsi="Times"/>
         </w:rPr>
         <w:sectPr>
           <w:type w:val="continuous"/>
@@ -3604,7 +3289,7 @@
       <w:pPr>
         <w:pStyle w:val="1"/>
         <w:rPr>
-          <w:rFonts w:ascii="Times" w:eastAsia="標楷體" w:hAnsi="Times" w:hint="eastAsia"/>
+          <w:rFonts w:ascii="Times" w:eastAsia="標楷體" w:hAnsi="Times"/>
           <w:u w:val="none"/>
         </w:rPr>
       </w:pPr>
@@ -3642,12 +3327,14 @@
         <w:spacing w:before="116"/>
         <w:rPr>
           <w:rFonts w:ascii="Times" w:eastAsia="標楷體" w:hAnsi="Times"/>
-          <w:sz w:val="24"/>
-        </w:rPr>
-      </w:pPr>
-      <w:r>
-        <w:rPr>
-          <w:rFonts w:ascii="Times" w:eastAsia="標楷體" w:hAnsi="Times"/>
+          <w:color w:val="FF0000"/>
+          <w:sz w:val="24"/>
+        </w:rPr>
+      </w:pPr>
+      <w:r>
+        <w:rPr>
+          <w:rFonts w:ascii="Times" w:eastAsia="標楷體" w:hAnsi="Times"/>
+          <w:color w:val="FF0000"/>
           <w:sz w:val="24"/>
         </w:rPr>
         <w:t>List</w:t>
@@ -3655,14 +3342,16 @@
       <w:r>
         <w:rPr>
           <w:rFonts w:ascii="Times" w:eastAsia="標楷體" w:hAnsi="Times"/>
-          <w:spacing w:val="-2"/>
-          <w:sz w:val="24"/>
-        </w:rPr>
-        <w:t xml:space="preserve"> </w:t>
-      </w:r>
-      <w:r>
-        <w:rPr>
-          <w:rFonts w:ascii="Times" w:eastAsia="標楷體" w:hAnsi="Times"/>
+          <w:color w:val="FF0000"/>
+          <w:spacing w:val="-2"/>
+          <w:sz w:val="24"/>
+        </w:rPr>
+        <w:t xml:space="preserve"> </w:t>
+      </w:r>
+      <w:r>
+        <w:rPr>
+          <w:rFonts w:ascii="Times" w:eastAsia="標楷體" w:hAnsi="Times"/>
+          <w:color w:val="FF0000"/>
           <w:sz w:val="24"/>
         </w:rPr>
         <w:t>three generic</w:t>
@@ -3670,6 +3359,7 @@
       <w:r>
         <w:rPr>
           <w:rFonts w:ascii="Times" w:eastAsia="標楷體" w:hAnsi="Times"/>
+          <w:color w:val="FF0000"/>
           <w:spacing w:val="-1"/>
           <w:sz w:val="24"/>
         </w:rPr>
@@ -3678,6 +3368,7 @@
       <w:r>
         <w:rPr>
           <w:rFonts w:ascii="Times" w:eastAsia="標楷體" w:hAnsi="Times"/>
+          <w:color w:val="FF0000"/>
           <w:sz w:val="24"/>
         </w:rPr>
         <w:t>software</w:t>
@@ -3685,6 +3376,7 @@
       <w:r>
         <w:rPr>
           <w:rFonts w:ascii="Times" w:eastAsia="標楷體" w:hAnsi="Times"/>
+          <w:color w:val="FF0000"/>
           <w:spacing w:val="-5"/>
           <w:sz w:val="24"/>
         </w:rPr>
@@ -3693,6 +3385,7 @@
       <w:r>
         <w:rPr>
           <w:rFonts w:ascii="Times" w:eastAsia="標楷體" w:hAnsi="Times"/>
+          <w:color w:val="FF0000"/>
           <w:sz w:val="24"/>
         </w:rPr>
         <w:t>development</w:t>
@@ -3700,14 +3393,16 @@
       <w:r>
         <w:rPr>
           <w:rFonts w:ascii="Times" w:eastAsia="標楷體" w:hAnsi="Times"/>
-          <w:spacing w:val="-2"/>
-          <w:sz w:val="24"/>
-        </w:rPr>
-        <w:t xml:space="preserve"> </w:t>
-      </w:r>
-      <w:r>
-        <w:rPr>
-          <w:rFonts w:ascii="Times" w:eastAsia="標楷體" w:hAnsi="Times"/>
+          <w:color w:val="FF0000"/>
+          <w:spacing w:val="-2"/>
+          <w:sz w:val="24"/>
+        </w:rPr>
+        <w:t xml:space="preserve"> </w:t>
+      </w:r>
+      <w:r>
+        <w:rPr>
+          <w:rFonts w:ascii="Times" w:eastAsia="標楷體" w:hAnsi="Times"/>
+          <w:color w:val="FF0000"/>
           <w:sz w:val="24"/>
         </w:rPr>
         <w:t>process</w:t>
@@ -3715,6 +3410,7 @@
       <w:r>
         <w:rPr>
           <w:rFonts w:ascii="Times" w:eastAsia="標楷體" w:hAnsi="Times"/>
+          <w:color w:val="FF0000"/>
           <w:spacing w:val="1"/>
           <w:sz w:val="24"/>
         </w:rPr>
@@ -3723,6 +3419,7 @@
       <w:r>
         <w:rPr>
           <w:rFonts w:ascii="Times" w:eastAsia="標楷體" w:hAnsi="Times"/>
+          <w:color w:val="FF0000"/>
           <w:spacing w:val="-2"/>
           <w:sz w:val="24"/>
         </w:rPr>
@@ -3731,6 +3428,7 @@
       <w:r>
         <w:rPr>
           <w:rFonts w:hint="eastAsia"/>
+          <w:color w:val="FF0000"/>
         </w:rPr>
         <w:t xml:space="preserve"> </w:t>
       </w:r>
@@ -3738,6 +3436,7 @@
       <w:r>
         <w:rPr>
           <w:rFonts w:ascii="Times" w:eastAsia="標楷體" w:hAnsi="Times" w:hint="eastAsia"/>
+          <w:color w:val="FF0000"/>
           <w:spacing w:val="-2"/>
           <w:sz w:val="24"/>
         </w:rPr>
@@ -3747,6 +3446,7 @@
       <w:r>
         <w:rPr>
           <w:rFonts w:ascii="Times" w:eastAsia="標楷體" w:hAnsi="Times" w:hint="eastAsia"/>
+          <w:color w:val="FF0000"/>
           <w:spacing w:val="-2"/>
           <w:sz w:val="24"/>
         </w:rPr>
@@ -3763,12 +3463,14 @@
         <w:ind w:left="460" w:firstLine="0"/>
         <w:rPr>
           <w:rFonts w:ascii="Times" w:eastAsia="標楷體" w:hAnsi="Times"/>
-          <w:sz w:val="24"/>
-        </w:rPr>
-      </w:pPr>
-      <w:r>
-        <w:rPr>
-          <w:rFonts w:ascii="Times" w:eastAsia="標楷體" w:hAnsi="Times"/>
+          <w:color w:val="FF0000"/>
+          <w:sz w:val="24"/>
+        </w:rPr>
+      </w:pPr>
+      <w:r>
+        <w:rPr>
+          <w:rFonts w:ascii="Times" w:eastAsia="標楷體" w:hAnsi="Times"/>
+          <w:color w:val="FF0000"/>
           <w:sz w:val="24"/>
         </w:rPr>
         <w:t>Waterfall mode</w:t>
@@ -3784,12 +3486,14 @@
         <w:ind w:left="460" w:firstLine="0"/>
         <w:rPr>
           <w:rFonts w:ascii="Times" w:eastAsia="標楷體" w:hAnsi="Times"/>
-          <w:sz w:val="24"/>
-        </w:rPr>
-      </w:pPr>
-      <w:r>
-        <w:rPr>
-          <w:rFonts w:ascii="Times" w:eastAsia="標楷體" w:hAnsi="Times"/>
+          <w:color w:val="FF0000"/>
+          <w:sz w:val="24"/>
+        </w:rPr>
+      </w:pPr>
+      <w:r>
+        <w:rPr>
+          <w:rFonts w:ascii="Times" w:eastAsia="標楷體" w:hAnsi="Times"/>
+          <w:color w:val="FF0000"/>
           <w:sz w:val="24"/>
         </w:rPr>
         <w:t>Incremental model</w:t>
@@ -3805,12 +3509,14 @@
         <w:ind w:left="460" w:firstLine="0"/>
         <w:rPr>
           <w:rFonts w:ascii="Times" w:eastAsia="標楷體" w:hAnsi="Times"/>
-          <w:sz w:val="24"/>
-        </w:rPr>
-      </w:pPr>
-      <w:r>
-        <w:rPr>
-          <w:rFonts w:ascii="Times" w:eastAsia="標楷體" w:hAnsi="Times"/>
+          <w:color w:val="FF0000"/>
+          <w:sz w:val="24"/>
+        </w:rPr>
+      </w:pPr>
+      <w:r>
+        <w:rPr>
+          <w:rFonts w:ascii="Times" w:eastAsia="標楷體" w:hAnsi="Times"/>
+          <w:color w:val="FF0000"/>
           <w:sz w:val="24"/>
         </w:rPr>
         <w:t>Agile model</w:t>
@@ -3826,12 +3532,14 @@
         <w:ind w:left="460" w:firstLine="0"/>
         <w:rPr>
           <w:rFonts w:ascii="Times" w:eastAsia="標楷體" w:hAnsi="Times"/>
-          <w:sz w:val="24"/>
-        </w:rPr>
-      </w:pPr>
-      <w:r>
-        <w:rPr>
-          <w:rFonts w:ascii="Times" w:eastAsia="標楷體" w:hAnsi="Times"/>
+          <w:color w:val="FF0000"/>
+          <w:sz w:val="24"/>
+        </w:rPr>
+      </w:pPr>
+      <w:r>
+        <w:rPr>
+          <w:rFonts w:ascii="Times" w:eastAsia="標楷體" w:hAnsi="Times"/>
+          <w:color w:val="FF0000"/>
           <w:sz w:val="24"/>
         </w:rPr>
         <w:t>Iterative model</w:t>
@@ -3846,7 +3554,7 @@
         <w:spacing w:before="116"/>
         <w:ind w:left="460" w:firstLine="0"/>
         <w:rPr>
-          <w:rFonts w:ascii="Times" w:eastAsia="標楷體" w:hAnsi="Times" w:hint="eastAsia"/>
+          <w:rFonts w:ascii="Times" w:eastAsia="標楷體" w:hAnsi="Times"/>
           <w:sz w:val="24"/>
         </w:rPr>
       </w:pPr>
@@ -4006,7 +3714,7 @@
         <w:spacing w:before="85"/>
         <w:ind w:left="460" w:firstLine="0"/>
         <w:rPr>
-          <w:rFonts w:ascii="Times" w:eastAsia="標楷體" w:hAnsi="Times" w:hint="eastAsia"/>
+          <w:rFonts w:ascii="Times" w:eastAsia="標楷體" w:hAnsi="Times"/>
           <w:spacing w:val="-2"/>
           <w:sz w:val="24"/>
           <w:lang w:eastAsia="zh-TW"/>
@@ -4038,19 +3746,8 @@
           <w:sz w:val="24"/>
           <w:lang w:eastAsia="zh-TW"/>
         </w:rPr>
-        <w:t xml:space="preserve">Specification – defining what the system should </w:t>
-      </w:r>
-      <w:proofErr w:type="gramStart"/>
-      <w:r>
-        <w:rPr>
-          <w:rFonts w:ascii="Times" w:eastAsia="標楷體" w:hAnsi="Times"/>
-          <w:spacing w:val="-2"/>
-          <w:sz w:val="24"/>
-          <w:lang w:eastAsia="zh-TW"/>
-        </w:rPr>
-        <w:t>do;</w:t>
-      </w:r>
-      <w:proofErr w:type="gramEnd"/>
+        <w:t>Specification – defining what the system should do;</w:t>
+      </w:r>
       <w:r>
         <w:rPr>
           <w:rFonts w:hint="eastAsia"/>
@@ -4132,19 +3829,8 @@
           <w:sz w:val="24"/>
           <w:lang w:eastAsia="zh-TW"/>
         </w:rPr>
-        <w:t xml:space="preserve">system and implementing the </w:t>
-      </w:r>
-      <w:proofErr w:type="gramStart"/>
-      <w:r>
-        <w:rPr>
-          <w:rFonts w:ascii="Times" w:eastAsia="標楷體" w:hAnsi="Times"/>
-          <w:spacing w:val="-2"/>
-          <w:sz w:val="24"/>
-          <w:lang w:eastAsia="zh-TW"/>
-        </w:rPr>
-        <w:t>system;</w:t>
-      </w:r>
-      <w:proofErr w:type="gramEnd"/>
+        <w:t>system and implementing the system;</w:t>
+      </w:r>
       <w:r>
         <w:rPr>
           <w:rFonts w:ascii="Times" w:eastAsia="標楷體" w:hAnsi="Times"/>
@@ -4229,19 +3915,8 @@
           <w:sz w:val="24"/>
           <w:lang w:eastAsia="zh-TW"/>
         </w:rPr>
-        <w:t xml:space="preserve">Validation – checking that it does what the customer </w:t>
-      </w:r>
-      <w:proofErr w:type="gramStart"/>
-      <w:r>
-        <w:rPr>
-          <w:rFonts w:ascii="Times" w:eastAsia="標楷體" w:hAnsi="Times"/>
-          <w:spacing w:val="-2"/>
-          <w:sz w:val="24"/>
-          <w:lang w:eastAsia="zh-TW"/>
-        </w:rPr>
-        <w:t>wants;</w:t>
-      </w:r>
-      <w:proofErr w:type="gramEnd"/>
+        <w:t>Validation – checking that it does what the customer wants;</w:t>
+      </w:r>
     </w:p>
     <w:p>
       <w:pPr>
@@ -4326,19 +4001,8 @@
           <w:sz w:val="24"/>
           <w:lang w:eastAsia="zh-TW"/>
         </w:rPr>
-        <w:t xml:space="preserve">customer </w:t>
-      </w:r>
-      <w:proofErr w:type="gramStart"/>
-      <w:r>
-        <w:rPr>
-          <w:rFonts w:ascii="Times" w:eastAsia="標楷體" w:hAnsi="Times"/>
-          <w:spacing w:val="-2"/>
-          <w:sz w:val="24"/>
-          <w:lang w:eastAsia="zh-TW"/>
-        </w:rPr>
-        <w:t>needs</w:t>
-      </w:r>
-      <w:proofErr w:type="gramEnd"/>
+        <w:t>customer needs</w:t>
+      </w:r>
       <w:r>
         <w:rPr>
           <w:rFonts w:ascii="Times" w:eastAsia="標楷體" w:hAnsi="Times"/>
@@ -4390,7 +4054,7 @@
         </w:tabs>
         <w:spacing w:before="85"/>
         <w:rPr>
-          <w:rFonts w:ascii="Times" w:eastAsia="標楷體" w:hAnsi="Times" w:hint="eastAsia"/>
+          <w:rFonts w:ascii="Times" w:eastAsia="標楷體" w:hAnsi="Times"/>
           <w:sz w:val="24"/>
           <w:lang w:eastAsia="zh-TW"/>
         </w:rPr>
@@ -4407,122 +4071,460 @@
           <w:tab w:val="left" w:pos="460"/>
         </w:tabs>
         <w:rPr>
+          <w:rFonts w:ascii="Times" w:eastAsia="標楷體" w:hAnsi="Times"/>
+          <w:color w:val="FF0000"/>
+          <w:sz w:val="24"/>
+        </w:rPr>
+      </w:pPr>
+      <w:r>
+        <w:rPr>
+          <w:rFonts w:ascii="Times" w:eastAsia="標楷體" w:hAnsi="Times"/>
+          <w:color w:val="FF0000"/>
+          <w:sz w:val="24"/>
+        </w:rPr>
+        <w:t>List</w:t>
+      </w:r>
+      <w:r>
+        <w:rPr>
+          <w:rFonts w:ascii="Times" w:eastAsia="標楷體" w:hAnsi="Times"/>
+          <w:color w:val="FF0000"/>
+          <w:spacing w:val="1"/>
+          <w:sz w:val="24"/>
+        </w:rPr>
+        <w:t xml:space="preserve"> </w:t>
+      </w:r>
+      <w:r>
+        <w:rPr>
+          <w:rFonts w:ascii="Times" w:eastAsia="標楷體" w:hAnsi="Times"/>
+          <w:color w:val="FF0000"/>
+          <w:sz w:val="24"/>
+        </w:rPr>
+        <w:t>the</w:t>
+      </w:r>
+      <w:r>
+        <w:rPr>
+          <w:rFonts w:ascii="Times" w:eastAsia="標楷體" w:hAnsi="Times"/>
+          <w:color w:val="FF0000"/>
+          <w:spacing w:val="-3"/>
+          <w:sz w:val="24"/>
+        </w:rPr>
+        <w:t xml:space="preserve"> </w:t>
+      </w:r>
+      <w:r>
+        <w:rPr>
+          <w:rFonts w:ascii="Times" w:eastAsia="標楷體" w:hAnsi="Times"/>
+          <w:color w:val="FF0000"/>
+          <w:sz w:val="24"/>
+        </w:rPr>
+        <w:t>common components in</w:t>
+      </w:r>
+      <w:r>
+        <w:rPr>
+          <w:rFonts w:ascii="Times" w:eastAsia="標楷體" w:hAnsi="Times"/>
+          <w:color w:val="FF0000"/>
+          <w:spacing w:val="-1"/>
+          <w:sz w:val="24"/>
+        </w:rPr>
+        <w:t xml:space="preserve"> </w:t>
+      </w:r>
+      <w:r>
+        <w:rPr>
+          <w:rFonts w:ascii="Times" w:eastAsia="標楷體" w:hAnsi="Times"/>
+          <w:color w:val="FF0000"/>
+          <w:sz w:val="24"/>
+        </w:rPr>
+        <w:t>the</w:t>
+      </w:r>
+      <w:r>
+        <w:rPr>
+          <w:rFonts w:ascii="Times" w:eastAsia="標楷體" w:hAnsi="Times"/>
+          <w:color w:val="FF0000"/>
+          <w:spacing w:val="-3"/>
+          <w:sz w:val="24"/>
+        </w:rPr>
+        <w:t xml:space="preserve"> </w:t>
+      </w:r>
+      <w:r>
+        <w:rPr>
+          <w:rFonts w:ascii="Times" w:eastAsia="標楷體" w:hAnsi="Times"/>
+          <w:color w:val="FF0000"/>
+          <w:sz w:val="24"/>
+        </w:rPr>
+        <w:t xml:space="preserve">definition of process </w:t>
+      </w:r>
+      <w:r>
+        <w:rPr>
+          <w:rFonts w:ascii="Times" w:eastAsia="標楷體" w:hAnsi="Times"/>
+          <w:color w:val="FF0000"/>
+          <w:spacing w:val="-2"/>
+          <w:sz w:val="24"/>
+        </w:rPr>
+        <w:t>description.</w:t>
+      </w:r>
+      <w:r>
+        <w:rPr>
+          <w:rFonts w:hint="eastAsia"/>
+          <w:color w:val="FF0000"/>
+        </w:rPr>
+        <w:t xml:space="preserve"> </w:t>
+      </w:r>
+      <w:proofErr w:type="spellStart"/>
+      <w:r>
+        <w:rPr>
           <w:rFonts w:ascii="Times" w:eastAsia="標楷體" w:hAnsi="Times" w:hint="eastAsia"/>
           <w:color w:val="FF0000"/>
-          <w:sz w:val="24"/>
-        </w:rPr>
-      </w:pPr>
-      <w:r>
-        <w:rPr>
-          <w:rFonts w:ascii="Times" w:eastAsia="標楷體" w:hAnsi="Times"/>
-          <w:color w:val="FF0000"/>
-          <w:sz w:val="24"/>
-        </w:rPr>
-        <w:t>List</w:t>
-      </w:r>
-      <w:r>
-        <w:rPr>
-          <w:rFonts w:ascii="Times" w:eastAsia="標楷體" w:hAnsi="Times"/>
-          <w:color w:val="FF0000"/>
-          <w:spacing w:val="1"/>
-          <w:sz w:val="24"/>
-        </w:rPr>
-        <w:t xml:space="preserve"> </w:t>
-      </w:r>
-      <w:r>
-        <w:rPr>
-          <w:rFonts w:ascii="Times" w:eastAsia="標楷體" w:hAnsi="Times"/>
-          <w:color w:val="FF0000"/>
-          <w:sz w:val="24"/>
-        </w:rPr>
-        <w:t>the</w:t>
-      </w:r>
-      <w:r>
-        <w:rPr>
-          <w:rFonts w:ascii="Times" w:eastAsia="標楷體" w:hAnsi="Times"/>
-          <w:color w:val="FF0000"/>
-          <w:spacing w:val="-3"/>
-          <w:sz w:val="24"/>
-        </w:rPr>
-        <w:t xml:space="preserve"> </w:t>
-      </w:r>
-      <w:r>
-        <w:rPr>
-          <w:rFonts w:ascii="Times" w:eastAsia="標楷體" w:hAnsi="Times"/>
-          <w:color w:val="FF0000"/>
-          <w:sz w:val="24"/>
-        </w:rPr>
-        <w:t>common components in</w:t>
-      </w:r>
-      <w:r>
-        <w:rPr>
-          <w:rFonts w:ascii="Times" w:eastAsia="標楷體" w:hAnsi="Times"/>
-          <w:color w:val="FF0000"/>
-          <w:spacing w:val="-1"/>
-          <w:sz w:val="24"/>
-        </w:rPr>
-        <w:t xml:space="preserve"> </w:t>
-      </w:r>
-      <w:r>
-        <w:rPr>
-          <w:rFonts w:ascii="Times" w:eastAsia="標楷體" w:hAnsi="Times"/>
-          <w:color w:val="FF0000"/>
-          <w:sz w:val="24"/>
-        </w:rPr>
-        <w:t>the</w:t>
-      </w:r>
-      <w:r>
-        <w:rPr>
-          <w:rFonts w:ascii="Times" w:eastAsia="標楷體" w:hAnsi="Times"/>
-          <w:color w:val="FF0000"/>
-          <w:spacing w:val="-3"/>
-          <w:sz w:val="24"/>
-        </w:rPr>
-        <w:t xml:space="preserve"> </w:t>
-      </w:r>
-      <w:r>
-        <w:rPr>
-          <w:rFonts w:ascii="Times" w:eastAsia="標楷體" w:hAnsi="Times"/>
-          <w:color w:val="FF0000"/>
-          <w:sz w:val="24"/>
-        </w:rPr>
-        <w:t xml:space="preserve">definition of process </w:t>
-      </w:r>
-      <w:r>
-        <w:rPr>
-          <w:rFonts w:ascii="Times" w:eastAsia="標楷體" w:hAnsi="Times"/>
-          <w:color w:val="FF0000"/>
-          <w:spacing w:val="-2"/>
-          <w:sz w:val="24"/>
-        </w:rPr>
-        <w:t>description.</w:t>
+          <w:spacing w:val="-2"/>
+          <w:sz w:val="24"/>
+        </w:rPr>
+        <w:t>列出流程描述定義中的公共元件</w:t>
+      </w:r>
+      <w:proofErr w:type="spellEnd"/>
+      <w:r>
+        <w:rPr>
+          <w:rFonts w:ascii="Times" w:eastAsia="標楷體" w:hAnsi="Times" w:hint="eastAsia"/>
+          <w:color w:val="FF0000"/>
+          <w:spacing w:val="-2"/>
+          <w:sz w:val="24"/>
+        </w:rPr>
+        <w:t>。</w:t>
+      </w:r>
+    </w:p>
+    <w:p>
+      <w:pPr>
+        <w:tabs>
+          <w:tab w:val="left" w:pos="460"/>
+        </w:tabs>
+        <w:ind w:left="460"/>
+        <w:rPr>
+          <w:rFonts w:ascii="Times" w:eastAsia="標楷體" w:hAnsi="Times"/>
+          <w:color w:val="FF0000"/>
+          <w:sz w:val="24"/>
+          <w:lang w:eastAsia="zh-TW"/>
+        </w:rPr>
+      </w:pPr>
+      <w:r>
+        <w:rPr>
+          <w:rFonts w:ascii="Times" w:eastAsia="標楷體" w:hAnsi="Times" w:hint="eastAsia"/>
+          <w:color w:val="FF0000"/>
+          <w:sz w:val="24"/>
+          <w:lang w:eastAsia="zh-TW"/>
+        </w:rPr>
+        <w:t>Wo</w:t>
+      </w:r>
+      <w:r>
+        <w:rPr>
+          <w:rFonts w:ascii="Times" w:eastAsia="標楷體" w:hAnsi="Times"/>
+          <w:color w:val="FF0000"/>
+          <w:sz w:val="24"/>
+          <w:lang w:eastAsia="zh-TW"/>
+        </w:rPr>
+        <w:t>rk / Final Products : which are the outcomes of a process activity</w:t>
+      </w:r>
+    </w:p>
+    <w:p>
+      <w:pPr>
+        <w:tabs>
+          <w:tab w:val="left" w:pos="460"/>
+        </w:tabs>
+        <w:ind w:left="460"/>
+        <w:rPr>
+          <w:rFonts w:ascii="Times" w:eastAsia="標楷體" w:hAnsi="Times"/>
+          <w:color w:val="FF0000"/>
+          <w:sz w:val="24"/>
+          <w:lang w:eastAsia="zh-TW"/>
+        </w:rPr>
+      </w:pPr>
+      <w:r>
+        <w:rPr>
+          <w:rFonts w:ascii="Times" w:eastAsia="標楷體" w:hAnsi="Times" w:hint="eastAsia"/>
+          <w:color w:val="FF0000"/>
+          <w:sz w:val="24"/>
+          <w:lang w:eastAsia="zh-TW"/>
+        </w:rPr>
+        <w:t>工作</w:t>
+      </w:r>
+      <w:r>
+        <w:rPr>
+          <w:rFonts w:ascii="Times" w:eastAsia="標楷體" w:hAnsi="Times"/>
+          <w:color w:val="FF0000"/>
+          <w:sz w:val="24"/>
+          <w:lang w:eastAsia="zh-TW"/>
+        </w:rPr>
+        <w:t>/</w:t>
+      </w:r>
+      <w:r>
+        <w:rPr>
+          <w:rFonts w:ascii="Times" w:eastAsia="標楷體" w:hAnsi="Times" w:hint="eastAsia"/>
+          <w:color w:val="FF0000"/>
+          <w:sz w:val="24"/>
+          <w:lang w:eastAsia="zh-TW"/>
+        </w:rPr>
+        <w:t>最終產品：是過程活動的結果</w:t>
+      </w:r>
+    </w:p>
+    <w:p>
+      <w:pPr>
+        <w:tabs>
+          <w:tab w:val="left" w:pos="460"/>
+        </w:tabs>
+        <w:ind w:left="460"/>
+        <w:rPr>
+          <w:rFonts w:ascii="Times" w:eastAsia="標楷體" w:hAnsi="Times"/>
+          <w:color w:val="FF0000"/>
+          <w:sz w:val="24"/>
+          <w:lang w:eastAsia="zh-TW"/>
+        </w:rPr>
+      </w:pPr>
+      <w:r>
+        <w:rPr>
+          <w:rFonts w:ascii="Times" w:eastAsia="標楷體" w:hAnsi="Times" w:hint="eastAsia"/>
+          <w:color w:val="FF0000"/>
+          <w:sz w:val="24"/>
+          <w:lang w:eastAsia="zh-TW"/>
+        </w:rPr>
+        <w:t>R</w:t>
+      </w:r>
+      <w:r>
+        <w:rPr>
+          <w:rFonts w:ascii="Times" w:eastAsia="標楷體" w:hAnsi="Times"/>
+          <w:color w:val="FF0000"/>
+          <w:sz w:val="24"/>
+          <w:lang w:eastAsia="zh-TW"/>
+        </w:rPr>
+        <w:t>oles : which reflect the responsibilities of the people involved in  the process</w:t>
+      </w:r>
+    </w:p>
+    <w:p>
+      <w:pPr>
+        <w:tabs>
+          <w:tab w:val="left" w:pos="460"/>
+        </w:tabs>
+        <w:ind w:left="460"/>
+        <w:rPr>
+          <w:rFonts w:ascii="Times" w:eastAsia="標楷體" w:hAnsi="Times" w:hint="eastAsia"/>
+          <w:color w:val="FF0000"/>
+          <w:sz w:val="24"/>
+          <w:lang w:eastAsia="zh-TW"/>
+        </w:rPr>
+      </w:pPr>
+      <w:r>
+        <w:rPr>
+          <w:rFonts w:ascii="Times" w:eastAsia="標楷體" w:hAnsi="Times" w:hint="eastAsia"/>
+          <w:color w:val="FF0000"/>
+          <w:sz w:val="24"/>
+          <w:lang w:eastAsia="zh-TW"/>
+        </w:rPr>
+        <w:t>角色</w:t>
+      </w:r>
+      <w:r>
+        <w:rPr>
+          <w:rFonts w:ascii="Times" w:eastAsia="標楷體" w:hAnsi="Times"/>
+          <w:color w:val="FF0000"/>
+          <w:sz w:val="24"/>
+          <w:lang w:eastAsia="zh-TW"/>
+        </w:rPr>
+        <w:t xml:space="preserve"> </w:t>
+      </w:r>
+      <w:r>
+        <w:rPr>
+          <w:rFonts w:ascii="Times" w:eastAsia="標楷體" w:hAnsi="Times" w:hint="eastAsia"/>
+          <w:color w:val="FF0000"/>
+          <w:sz w:val="24"/>
+          <w:lang w:eastAsia="zh-TW"/>
+        </w:rPr>
+        <w:t>：反映參與流程的人員的職責</w:t>
+      </w:r>
+    </w:p>
+    <w:p>
+      <w:pPr>
+        <w:tabs>
+          <w:tab w:val="left" w:pos="460"/>
+        </w:tabs>
+        <w:ind w:left="460"/>
+      </w:pPr>
+      <w:r>
+        <w:rPr>
+          <w:rFonts w:ascii="Times" w:eastAsia="標楷體" w:hAnsi="Times"/>
+          <w:color w:val="FF0000"/>
+          <w:sz w:val="24"/>
+          <w:lang w:eastAsia="zh-TW"/>
+        </w:rPr>
+        <w:t xml:space="preserve">Pre-and post-conditions : which are </w:t>
+      </w:r>
+      <w:proofErr w:type="spellStart"/>
+      <w:r>
+        <w:rPr>
+          <w:rFonts w:ascii="Times" w:eastAsia="標楷體" w:hAnsi="Times"/>
+          <w:color w:val="FF0000"/>
+          <w:sz w:val="24"/>
+          <w:lang w:eastAsia="zh-TW"/>
+        </w:rPr>
+        <w:t>statemments</w:t>
+      </w:r>
+      <w:proofErr w:type="spellEnd"/>
+      <w:r>
+        <w:rPr>
+          <w:rFonts w:ascii="Times" w:eastAsia="標楷體" w:hAnsi="Times"/>
+          <w:color w:val="FF0000"/>
+          <w:sz w:val="24"/>
+          <w:lang w:eastAsia="zh-TW"/>
+        </w:rPr>
+        <w:t xml:space="preserve"> that are true before and after a process activity has been enacted or a product  produced.</w:t>
       </w:r>
       <w:r>
         <w:rPr>
           <w:rFonts w:hint="eastAsia"/>
-          <w:color w:val="FF0000"/>
-        </w:rPr>
-        <w:t xml:space="preserve"> </w:t>
+        </w:rPr>
+        <w:t xml:space="preserve"> </w:t>
+      </w:r>
+    </w:p>
+    <w:p>
+      <w:pPr>
+        <w:tabs>
+          <w:tab w:val="left" w:pos="460"/>
+        </w:tabs>
+        <w:ind w:left="460"/>
+        <w:rPr>
+          <w:rFonts w:ascii="Times" w:eastAsia="標楷體" w:hAnsi="Times"/>
+          <w:color w:val="FF0000"/>
+          <w:sz w:val="24"/>
+          <w:lang w:eastAsia="zh-TW"/>
+        </w:rPr>
+      </w:pPr>
+      <w:r>
+        <w:rPr>
+          <w:rFonts w:ascii="Times" w:eastAsia="標楷體" w:hAnsi="Times" w:hint="eastAsia"/>
+          <w:color w:val="FF0000"/>
+          <w:sz w:val="24"/>
+          <w:lang w:eastAsia="zh-TW"/>
+        </w:rPr>
+        <w:t>前置條件和後置條件：在流程活動頒布或產品生產之前和之後的狀態。</w:t>
+      </w:r>
+    </w:p>
+    <w:p>
+      <w:pPr>
+        <w:tabs>
+          <w:tab w:val="left" w:pos="460"/>
+        </w:tabs>
+        <w:ind w:left="460"/>
+      </w:pPr>
+      <w:r>
+        <w:rPr>
+          <w:rFonts w:ascii="Times" w:eastAsia="標楷體" w:hAnsi="Times" w:hint="eastAsia"/>
+          <w:color w:val="FF0000"/>
+          <w:sz w:val="24"/>
+          <w:lang w:eastAsia="zh-TW"/>
+        </w:rPr>
+        <w:t>O</w:t>
+      </w:r>
+      <w:r>
+        <w:rPr>
+          <w:rFonts w:ascii="Times" w:eastAsia="標楷體" w:hAnsi="Times"/>
+          <w:color w:val="FF0000"/>
+          <w:sz w:val="24"/>
+          <w:lang w:eastAsia="zh-TW"/>
+        </w:rPr>
+        <w:t xml:space="preserve">peration </w:t>
+      </w:r>
+      <w:r>
+        <w:rPr>
+          <w:rFonts w:ascii="Times" w:eastAsia="標楷體" w:hAnsi="Times" w:hint="eastAsia"/>
+          <w:color w:val="FF0000"/>
+          <w:sz w:val="24"/>
+          <w:lang w:eastAsia="zh-TW"/>
+        </w:rPr>
+        <w:t>P</w:t>
+      </w:r>
+      <w:r>
+        <w:rPr>
+          <w:rFonts w:ascii="Times" w:eastAsia="標楷體" w:hAnsi="Times"/>
+          <w:color w:val="FF0000"/>
+          <w:sz w:val="24"/>
+          <w:lang w:eastAsia="zh-TW"/>
+        </w:rPr>
+        <w:t xml:space="preserve">rocedure : a set of written instructions that </w:t>
       </w:r>
       <w:proofErr w:type="spellStart"/>
       <w:r>
         <w:rPr>
+          <w:rFonts w:ascii="Times" w:eastAsia="標楷體" w:hAnsi="Times"/>
+          <w:color w:val="FF0000"/>
+          <w:sz w:val="24"/>
+          <w:lang w:eastAsia="zh-TW"/>
+        </w:rPr>
+        <w:t>decribes</w:t>
+      </w:r>
+      <w:proofErr w:type="spellEnd"/>
+      <w:r>
+        <w:rPr>
+          <w:rFonts w:ascii="Times" w:eastAsia="標楷體" w:hAnsi="Times"/>
+          <w:color w:val="FF0000"/>
+          <w:sz w:val="24"/>
+          <w:lang w:eastAsia="zh-TW"/>
+        </w:rPr>
+        <w:t xml:space="preserve"> the step-by-step process taken to properly perform a </w:t>
+      </w:r>
+      <w:proofErr w:type="spellStart"/>
+      <w:r>
+        <w:rPr>
+          <w:rFonts w:ascii="Times" w:eastAsia="標楷體" w:hAnsi="Times"/>
+          <w:color w:val="FF0000"/>
+          <w:sz w:val="24"/>
+          <w:lang w:eastAsia="zh-TW"/>
+        </w:rPr>
+        <w:t>sepfific</w:t>
+      </w:r>
+      <w:proofErr w:type="spellEnd"/>
+      <w:r>
+        <w:rPr>
+          <w:rFonts w:ascii="Times" w:eastAsia="標楷體" w:hAnsi="Times"/>
+          <w:color w:val="FF0000"/>
+          <w:sz w:val="24"/>
+          <w:lang w:eastAsia="zh-TW"/>
+        </w:rPr>
+        <w:t xml:space="preserve"> activity.</w:t>
+      </w:r>
+    </w:p>
+    <w:p>
+      <w:pPr>
+        <w:tabs>
+          <w:tab w:val="left" w:pos="460"/>
+        </w:tabs>
+        <w:ind w:left="460"/>
+        <w:rPr>
           <w:rFonts w:ascii="Times" w:eastAsia="標楷體" w:hAnsi="Times" w:hint="eastAsia"/>
           <w:color w:val="FF0000"/>
-          <w:spacing w:val="-2"/>
-          <w:sz w:val="24"/>
-        </w:rPr>
-        <w:t>列出流程描述定義中的公共元件</w:t>
-      </w:r>
-      <w:proofErr w:type="spellEnd"/>
+          <w:sz w:val="24"/>
+          <w:lang w:eastAsia="zh-TW"/>
+        </w:rPr>
+      </w:pPr>
       <w:r>
         <w:rPr>
           <w:rFonts w:ascii="Times" w:eastAsia="標楷體" w:hAnsi="Times" w:hint="eastAsia"/>
           <w:color w:val="FF0000"/>
-          <w:spacing w:val="-2"/>
-          <w:sz w:val="24"/>
-        </w:rPr>
-        <w:t>。</w:t>
+          <w:sz w:val="24"/>
+          <w:lang w:eastAsia="zh-TW"/>
+        </w:rPr>
+        <w:lastRenderedPageBreak/>
+        <w:t>操作程式</w:t>
+      </w:r>
+      <w:r>
+        <w:rPr>
+          <w:rFonts w:ascii="Times" w:eastAsia="標楷體" w:hAnsi="Times"/>
+          <w:color w:val="FF0000"/>
+          <w:sz w:val="24"/>
+          <w:lang w:eastAsia="zh-TW"/>
+        </w:rPr>
+        <w:t xml:space="preserve"> </w:t>
+      </w:r>
+      <w:r>
+        <w:rPr>
+          <w:rFonts w:ascii="Times" w:eastAsia="標楷體" w:hAnsi="Times" w:hint="eastAsia"/>
+          <w:color w:val="FF0000"/>
+          <w:sz w:val="24"/>
+          <w:lang w:eastAsia="zh-TW"/>
+        </w:rPr>
+        <w:t>：一組書面說明，描述了正確執行安全活動所採取的分步過程。</w:t>
       </w:r>
     </w:p>
     <w:p>
@@ -4675,7 +4677,7 @@
         </w:tabs>
         <w:ind w:firstLine="0"/>
         <w:rPr>
-          <w:rFonts w:ascii="Times" w:eastAsia="標楷體" w:hAnsi="Times" w:hint="eastAsia"/>
+          <w:rFonts w:ascii="Times" w:eastAsia="標楷體" w:hAnsi="Times"/>
           <w:sz w:val="24"/>
           <w:lang w:eastAsia="zh-TW"/>
         </w:rPr>
@@ -4814,25 +4816,7 @@
           <w:sz w:val="24"/>
           <w:lang w:eastAsia="zh-TW"/>
         </w:rPr>
-        <w:t>eveloper</w:t>
-      </w:r>
-      <w:proofErr w:type="gramStart"/>
-      <w:r>
-        <w:rPr>
-          <w:rFonts w:ascii="Times" w:eastAsia="標楷體" w:hAnsi="Times"/>
-          <w:sz w:val="24"/>
-          <w:lang w:eastAsia="zh-TW"/>
-        </w:rPr>
-        <w:t>’</w:t>
-      </w:r>
-      <w:proofErr w:type="gramEnd"/>
-      <w:r>
-        <w:rPr>
-          <w:rFonts w:ascii="Times" w:eastAsia="標楷體" w:hAnsi="Times"/>
-          <w:sz w:val="24"/>
-          <w:lang w:eastAsia="zh-TW"/>
-        </w:rPr>
-        <w:t>s life cycle)</w:t>
+        <w:t>eveloper’s life cycle)</w:t>
       </w:r>
       <w:r>
         <w:rPr>
@@ -4840,25 +4824,23 @@
           <w:sz w:val="24"/>
           <w:lang w:eastAsia="zh-TW"/>
         </w:rPr>
-        <w:t>的每</w:t>
-      </w:r>
-      <w:proofErr w:type="gramStart"/>
+        <w:t>的每個階段與其</w:t>
+      </w:r>
       <w:r>
         <w:rPr>
           <w:rFonts w:ascii="Times" w:eastAsia="標楷體" w:hAnsi="Times" w:hint="eastAsia"/>
           <w:sz w:val="24"/>
           <w:lang w:eastAsia="zh-TW"/>
         </w:rPr>
-        <w:t>個</w:t>
-      </w:r>
-      <w:proofErr w:type="gramEnd"/>
+        <w:t>所對應的</w:t>
+      </w:r>
       <w:r>
         <w:rPr>
           <w:rFonts w:ascii="Times" w:eastAsia="標楷體" w:hAnsi="Times" w:hint="eastAsia"/>
           <w:sz w:val="24"/>
           <w:lang w:eastAsia="zh-TW"/>
         </w:rPr>
-        <w:t>階段與其</w:t>
+        <w:t>測試階段</w:t>
       </w:r>
       <w:r>
         <w:rPr>
@@ -4866,7 +4848,15 @@
           <w:sz w:val="24"/>
           <w:lang w:eastAsia="zh-TW"/>
         </w:rPr>
-        <w:t>所對應的</w:t>
+        <w:t>(Te</w:t>
+      </w:r>
+      <w:r>
+        <w:rPr>
+          <w:rFonts w:ascii="Times" w:eastAsia="標楷體" w:hAnsi="Times"/>
+          <w:sz w:val="24"/>
+          <w:lang w:eastAsia="zh-TW"/>
+        </w:rPr>
+        <w:t>ster’s life cycle)</w:t>
       </w:r>
       <w:r>
         <w:rPr>
@@ -4874,55 +4864,12 @@
           <w:sz w:val="24"/>
           <w:lang w:eastAsia="zh-TW"/>
         </w:rPr>
-        <w:t>測試階段</w:t>
-      </w:r>
-      <w:r>
-        <w:rPr>
-          <w:rFonts w:ascii="Times" w:eastAsia="標楷體" w:hAnsi="Times" w:hint="eastAsia"/>
-          <w:sz w:val="24"/>
-          <w:lang w:eastAsia="zh-TW"/>
-        </w:rPr>
-        <w:t>(Te</w:t>
-      </w:r>
-      <w:r>
-        <w:rPr>
-          <w:rFonts w:ascii="Times" w:eastAsia="標楷體" w:hAnsi="Times"/>
-          <w:sz w:val="24"/>
-          <w:lang w:eastAsia="zh-TW"/>
-        </w:rPr>
-        <w:t>ster</w:t>
-      </w:r>
-      <w:proofErr w:type="gramStart"/>
-      <w:r>
-        <w:rPr>
-          <w:rFonts w:ascii="Times" w:eastAsia="標楷體" w:hAnsi="Times"/>
-          <w:sz w:val="24"/>
-          <w:lang w:eastAsia="zh-TW"/>
-        </w:rPr>
-        <w:t>’</w:t>
-      </w:r>
-      <w:proofErr w:type="gramEnd"/>
-      <w:r>
-        <w:rPr>
-          <w:rFonts w:ascii="Times" w:eastAsia="標楷體" w:hAnsi="Times"/>
-          <w:sz w:val="24"/>
-          <w:lang w:eastAsia="zh-TW"/>
-        </w:rPr>
-        <w:t>s life cycle)</w:t>
-      </w:r>
-      <w:r>
-        <w:rPr>
-          <w:rFonts w:ascii="Times" w:eastAsia="標楷體" w:hAnsi="Times" w:hint="eastAsia"/>
-          <w:sz w:val="24"/>
-          <w:lang w:eastAsia="zh-TW"/>
-        </w:rPr>
         <w:t>之間的關係。</w:t>
       </w:r>
       <w:r>
         <w:rPr>
           <w:noProof/>
         </w:rPr>
-        <w:lastRenderedPageBreak/>
         <w:drawing>
           <wp:inline distT="0" distB="0" distL="0" distR="0" wp14:anchorId="3B7D5FB1" wp14:editId="2703C107">
             <wp:extent cx="4295164" cy="4183093"/>
@@ -5125,7 +5072,7 @@
         </w:tabs>
         <w:ind w:firstLine="0"/>
         <w:rPr>
-          <w:rFonts w:ascii="Times" w:eastAsia="標楷體" w:hAnsi="Times" w:hint="eastAsia"/>
+          <w:rFonts w:ascii="Times" w:eastAsia="標楷體" w:hAnsi="Times"/>
           <w:color w:val="FF0000"/>
           <w:sz w:val="24"/>
           <w:lang w:eastAsia="zh-TW"/>
@@ -5337,7 +5284,7 @@
         </w:tabs>
         <w:ind w:firstLine="0"/>
         <w:rPr>
-          <w:rFonts w:ascii="Times" w:eastAsia="標楷體" w:hAnsi="Times" w:hint="eastAsia"/>
+          <w:rFonts w:ascii="Times" w:eastAsia="標楷體" w:hAnsi="Times"/>
           <w:color w:val="FF0000"/>
           <w:sz w:val="24"/>
           <w:lang w:eastAsia="zh-TW"/>
@@ -5379,7 +5326,7 @@
         <w:pStyle w:val="1"/>
         <w:spacing w:before="125"/>
         <w:rPr>
-          <w:rFonts w:ascii="Times" w:eastAsia="標楷體" w:hAnsi="Times" w:hint="eastAsia"/>
+          <w:rFonts w:ascii="Times" w:eastAsia="標楷體" w:hAnsi="Times"/>
           <w:color w:val="FF0000"/>
           <w:u w:val="none"/>
         </w:rPr>
@@ -5438,7 +5385,7 @@
         <w:spacing w:before="117"/>
         <w:ind w:left="459" w:hanging="359"/>
         <w:rPr>
-          <w:rFonts w:ascii="Times" w:eastAsia="標楷體" w:hAnsi="Times" w:hint="eastAsia"/>
+          <w:rFonts w:ascii="Times" w:eastAsia="標楷體" w:hAnsi="Times"/>
           <w:color w:val="FF0000"/>
           <w:sz w:val="24"/>
         </w:rPr>
@@ -5550,7 +5497,7 @@
         </w:tabs>
         <w:ind w:left="459" w:hanging="359"/>
         <w:rPr>
-          <w:rFonts w:ascii="Times" w:eastAsia="標楷體" w:hAnsi="Times" w:hint="eastAsia"/>
+          <w:rFonts w:ascii="Times" w:eastAsia="標楷體" w:hAnsi="Times"/>
           <w:color w:val="FF0000"/>
           <w:sz w:val="24"/>
         </w:rPr>
@@ -5645,7 +5592,7 @@
         </w:tabs>
         <w:ind w:left="459" w:hanging="359"/>
         <w:rPr>
-          <w:rFonts w:ascii="Times" w:eastAsia="標楷體" w:hAnsi="Times" w:hint="eastAsia"/>
+          <w:rFonts w:ascii="Times" w:eastAsia="標楷體" w:hAnsi="Times"/>
           <w:color w:val="FF0000"/>
           <w:sz w:val="24"/>
         </w:rPr>
@@ -5842,7 +5789,7 @@
         </w:tabs>
         <w:ind w:left="459" w:hanging="359"/>
         <w:rPr>
-          <w:rFonts w:ascii="Times" w:eastAsia="標楷體" w:hAnsi="Times" w:hint="eastAsia"/>
+          <w:rFonts w:ascii="Times" w:eastAsia="標楷體" w:hAnsi="Times"/>
           <w:color w:val="FF0000"/>
           <w:sz w:val="24"/>
         </w:rPr>
@@ -5928,7 +5875,7 @@
         </w:tabs>
         <w:ind w:left="459" w:hanging="359"/>
         <w:rPr>
-          <w:rFonts w:ascii="Times" w:eastAsia="標楷體" w:hAnsi="Times" w:hint="eastAsia"/>
+          <w:rFonts w:ascii="Times" w:eastAsia="標楷體" w:hAnsi="Times"/>
           <w:color w:val="FF0000"/>
           <w:sz w:val="24"/>
         </w:rPr>
@@ -6031,7 +5978,7 @@
         </w:tabs>
         <w:ind w:left="459" w:hanging="359"/>
         <w:rPr>
-          <w:rFonts w:ascii="Times" w:eastAsia="標楷體" w:hAnsi="Times" w:hint="eastAsia"/>
+          <w:rFonts w:ascii="Times" w:eastAsia="標楷體" w:hAnsi="Times"/>
           <w:color w:val="FF0000"/>
           <w:sz w:val="24"/>
         </w:rPr>
@@ -6178,7 +6125,7 @@
         <w:spacing w:line="312" w:lineRule="auto"/>
         <w:ind w:right="654"/>
         <w:rPr>
-          <w:rFonts w:ascii="Times" w:eastAsia="標楷體" w:hAnsi="Times" w:hint="eastAsia"/>
+          <w:rFonts w:ascii="Times" w:eastAsia="標楷體" w:hAnsi="Times"/>
           <w:color w:val="FF0000"/>
           <w:sz w:val="24"/>
         </w:rPr>
@@ -6494,7 +6441,7 @@
         <w:spacing w:before="2"/>
         <w:ind w:left="459" w:hanging="359"/>
         <w:rPr>
-          <w:rFonts w:ascii="Times" w:eastAsia="標楷體" w:hAnsi="Times" w:hint="eastAsia"/>
+          <w:rFonts w:ascii="Times" w:eastAsia="標楷體" w:hAnsi="Times"/>
           <w:color w:val="FF0000"/>
           <w:sz w:val="24"/>
         </w:rPr>
@@ -6606,7 +6553,7 @@
         </w:tabs>
         <w:ind w:left="459" w:hanging="359"/>
         <w:rPr>
-          <w:rFonts w:ascii="Times" w:eastAsia="標楷體" w:hAnsi="Times" w:hint="eastAsia"/>
+          <w:rFonts w:ascii="Times" w:eastAsia="標楷體" w:hAnsi="Times"/>
           <w:color w:val="FF0000"/>
           <w:sz w:val="24"/>
         </w:rPr>
@@ -6720,7 +6667,7 @@
       <w:pPr>
         <w:pStyle w:val="1"/>
         <w:rPr>
-          <w:rFonts w:ascii="Times" w:eastAsia="標楷體" w:hAnsi="Times" w:hint="eastAsia"/>
+          <w:rFonts w:ascii="Times" w:eastAsia="標楷體" w:hAnsi="Times"/>
           <w:color w:val="FF0000"/>
           <w:u w:val="none"/>
         </w:rPr>
@@ -6807,7 +6754,7 @@
         <w:spacing w:before="116"/>
         <w:ind w:left="459" w:hanging="359"/>
         <w:rPr>
-          <w:rFonts w:ascii="Times" w:eastAsia="標楷體" w:hAnsi="Times" w:hint="eastAsia"/>
+          <w:rFonts w:ascii="Times" w:eastAsia="標楷體" w:hAnsi="Times"/>
           <w:color w:val="FF0000"/>
           <w:sz w:val="24"/>
         </w:rPr>
@@ -6987,7 +6934,7 @@
         </w:tabs>
         <w:ind w:left="459" w:hanging="359"/>
         <w:rPr>
-          <w:rFonts w:ascii="Times" w:eastAsia="標楷體" w:hAnsi="Times" w:hint="eastAsia"/>
+          <w:rFonts w:ascii="Times" w:eastAsia="標楷體" w:hAnsi="Times"/>
           <w:color w:val="FF0000"/>
           <w:sz w:val="24"/>
         </w:rPr>
@@ -7116,7 +7063,7 @@
         </w:tabs>
         <w:ind w:left="459" w:hanging="359"/>
         <w:rPr>
-          <w:rFonts w:ascii="Times" w:eastAsia="標楷體" w:hAnsi="Times" w:hint="eastAsia"/>
+          <w:rFonts w:ascii="Times" w:eastAsia="標楷體" w:hAnsi="Times"/>
           <w:color w:val="FF0000"/>
           <w:sz w:val="24"/>
         </w:rPr>
@@ -7270,7 +7217,7 @@
         </w:tabs>
         <w:ind w:left="459" w:hanging="359"/>
         <w:rPr>
-          <w:rFonts w:ascii="Times" w:eastAsia="標楷體" w:hAnsi="Times" w:hint="eastAsia"/>
+          <w:rFonts w:ascii="Times" w:eastAsia="標楷體" w:hAnsi="Times"/>
           <w:color w:val="FF0000"/>
           <w:sz w:val="24"/>
         </w:rPr>
@@ -7458,17 +7405,18 @@
         </w:tabs>
         <w:ind w:left="459" w:hanging="359"/>
         <w:rPr>
-          <w:rFonts w:ascii="Times" w:eastAsia="標楷體" w:hAnsi="Times" w:hint="eastAsia"/>
-          <w:color w:val="FF0000"/>
-          <w:sz w:val="24"/>
-        </w:rPr>
-      </w:pPr>
-      <w:r>
-        <w:rPr>
-          <w:rFonts w:ascii="Times" w:eastAsia="標楷體" w:hAnsi="Times"/>
-          <w:color w:val="FF0000"/>
-          <w:sz w:val="24"/>
-        </w:rPr>
+          <w:rFonts w:ascii="Times" w:eastAsia="標楷體" w:hAnsi="Times"/>
+          <w:color w:val="FF0000"/>
+          <w:sz w:val="24"/>
+        </w:rPr>
+      </w:pPr>
+      <w:r>
+        <w:rPr>
+          <w:rFonts w:ascii="Times" w:eastAsia="標楷體" w:hAnsi="Times"/>
+          <w:color w:val="FF0000"/>
+          <w:sz w:val="24"/>
+        </w:rPr>
+        <w:lastRenderedPageBreak/>
         <w:t>List</w:t>
       </w:r>
       <w:r>
@@ -7680,7 +7628,7 @@
         </w:tabs>
         <w:ind w:left="459" w:hanging="359"/>
         <w:rPr>
-          <w:rFonts w:ascii="Times" w:eastAsia="標楷體" w:hAnsi="Times" w:hint="eastAsia"/>
+          <w:rFonts w:ascii="Times" w:eastAsia="標楷體" w:hAnsi="Times"/>
           <w:color w:val="FF0000"/>
           <w:sz w:val="24"/>
         </w:rPr>
@@ -7902,7 +7850,7 @@
         </w:tabs>
         <w:ind w:left="459" w:hanging="359"/>
         <w:rPr>
-          <w:rFonts w:ascii="Times" w:eastAsia="標楷體" w:hAnsi="Times" w:hint="eastAsia"/>
+          <w:rFonts w:ascii="Times" w:eastAsia="標楷體" w:hAnsi="Times"/>
           <w:color w:val="FF0000"/>
           <w:sz w:val="24"/>
         </w:rPr>
@@ -8066,7 +8014,7 @@
         <w:spacing w:before="85"/>
         <w:ind w:left="459" w:hanging="359"/>
         <w:rPr>
-          <w:rFonts w:ascii="Times" w:eastAsia="標楷體" w:hAnsi="Times" w:hint="eastAsia"/>
+          <w:rFonts w:ascii="Times" w:eastAsia="標楷體" w:hAnsi="Times"/>
           <w:color w:val="FF0000"/>
           <w:sz w:val="24"/>
         </w:rPr>
@@ -8212,7 +8160,7 @@
         </w:tabs>
         <w:ind w:left="459" w:hanging="359"/>
         <w:rPr>
-          <w:rFonts w:ascii="Times" w:eastAsia="標楷體" w:hAnsi="Times" w:hint="eastAsia"/>
+          <w:rFonts w:ascii="Times" w:eastAsia="標楷體" w:hAnsi="Times"/>
           <w:color w:val="FF0000"/>
           <w:sz w:val="24"/>
         </w:rPr>
@@ -8324,18 +8272,17 @@
         </w:tabs>
         <w:ind w:left="459" w:hanging="359"/>
         <w:rPr>
-          <w:rFonts w:ascii="Times" w:eastAsia="標楷體" w:hAnsi="Times" w:hint="eastAsia"/>
-          <w:color w:val="FF0000"/>
-          <w:sz w:val="24"/>
-        </w:rPr>
-      </w:pPr>
-      <w:r>
-        <w:rPr>
-          <w:rFonts w:ascii="Times" w:eastAsia="標楷體" w:hAnsi="Times"/>
-          <w:color w:val="FF0000"/>
-          <w:sz w:val="24"/>
-        </w:rPr>
-        <w:lastRenderedPageBreak/>
+          <w:rFonts w:ascii="Times" w:eastAsia="標楷體" w:hAnsi="Times"/>
+          <w:color w:val="FF0000"/>
+          <w:sz w:val="24"/>
+        </w:rPr>
+      </w:pPr>
+      <w:r>
+        <w:rPr>
+          <w:rFonts w:ascii="Times" w:eastAsia="標楷體" w:hAnsi="Times"/>
+          <w:color w:val="FF0000"/>
+          <w:sz w:val="24"/>
+        </w:rPr>
         <w:t>What’s</w:t>
       </w:r>
       <w:r>
@@ -8454,7 +8401,7 @@
         </w:tabs>
         <w:ind w:left="459" w:hanging="359"/>
         <w:rPr>
-          <w:rFonts w:ascii="Times" w:eastAsia="標楷體" w:hAnsi="Times" w:hint="eastAsia"/>
+          <w:rFonts w:ascii="Times" w:eastAsia="標楷體" w:hAnsi="Times"/>
           <w:color w:val="FF0000"/>
           <w:sz w:val="24"/>
         </w:rPr>
@@ -8685,7 +8632,7 @@
         </w:tabs>
         <w:ind w:left="459" w:hanging="359"/>
         <w:rPr>
-          <w:rFonts w:ascii="Times" w:eastAsia="標楷體" w:hAnsi="Times" w:hint="eastAsia"/>
+          <w:rFonts w:ascii="Times" w:eastAsia="標楷體" w:hAnsi="Times"/>
           <w:color w:val="FF0000"/>
           <w:sz w:val="24"/>
         </w:rPr>
@@ -8916,7 +8863,7 @@
         </w:tabs>
         <w:ind w:left="459" w:hanging="359"/>
         <w:rPr>
-          <w:rFonts w:ascii="Times" w:eastAsia="標楷體" w:hAnsi="Times" w:hint="eastAsia"/>
+          <w:rFonts w:ascii="Times" w:eastAsia="標楷體" w:hAnsi="Times"/>
           <w:color w:val="FF0000"/>
           <w:sz w:val="24"/>
         </w:rPr>
@@ -9028,7 +8975,7 @@
         </w:tabs>
         <w:ind w:left="459" w:hanging="359"/>
         <w:rPr>
-          <w:rFonts w:ascii="Times" w:eastAsia="標楷體" w:hAnsi="Times" w:hint="eastAsia"/>
+          <w:rFonts w:ascii="Times" w:eastAsia="標楷體" w:hAnsi="Times"/>
           <w:sz w:val="24"/>
         </w:rPr>
       </w:pPr>

--- a/MI5236701 軟體工程與管理 Software Engineering and Management/SEM Must-know Knowledge 1121115.docx
+++ b/MI5236701 軟體工程與管理 Software Engineering and Management/SEM Must-know Knowledge 1121115.docx
@@ -394,12 +394,21 @@
         </w:rPr>
         <w:t xml:space="preserve"> </w:t>
       </w:r>
-      <w:r>
-        <w:rPr>
-          <w:rFonts w:eastAsia="標楷體" w:hint="eastAsia"/>
-          <w:spacing w:val="-2"/>
-        </w:rPr>
-        <w:t>列出七項工程原則中的至少五項原則。</w:t>
+      <w:proofErr w:type="spellStart"/>
+      <w:r>
+        <w:rPr>
+          <w:rFonts w:eastAsia="標楷體" w:hint="eastAsia"/>
+          <w:spacing w:val="-2"/>
+        </w:rPr>
+        <w:t>列出七項工程原則中的至少五項原則</w:t>
+      </w:r>
+      <w:proofErr w:type="spellEnd"/>
+      <w:r>
+        <w:rPr>
+          <w:rFonts w:eastAsia="標楷體" w:hint="eastAsia"/>
+          <w:spacing w:val="-2"/>
+        </w:rPr>
+        <w:t>。</w:t>
       </w:r>
     </w:p>
     <w:p>
@@ -1354,7 +1363,7 @@
         </w:tabs>
         <w:ind w:left="460"/>
         <w:rPr>
-          <w:rFonts w:eastAsia="標楷體" w:hint="eastAsia"/>
+          <w:rFonts w:eastAsia="標楷體"/>
           <w:sz w:val="28"/>
           <w:szCs w:val="24"/>
           <w:lang w:eastAsia="zh-TW"/>
@@ -1390,6 +1399,7 @@
         </w:rPr>
         <w:t xml:space="preserve">Functional requirement / </w:t>
       </w:r>
+      <w:proofErr w:type="spellStart"/>
       <w:r>
         <w:rPr>
           <w:rFonts w:eastAsia="標楷體" w:cs="新細明體" w:hint="eastAsia"/>
@@ -1399,6 +1409,7 @@
         </w:rPr>
         <w:t>功能性需求</w:t>
       </w:r>
+      <w:proofErr w:type="spellEnd"/>
       <w:r>
         <w:rPr>
           <w:rFonts w:eastAsia="標楷體"/>
@@ -1428,6 +1439,7 @@
         </w:rPr>
         <w:t xml:space="preserve">Accuracy / </w:t>
       </w:r>
+      <w:proofErr w:type="spellStart"/>
       <w:r>
         <w:rPr>
           <w:rFonts w:eastAsia="標楷體" w:cs="新細明體" w:hint="eastAsia"/>
@@ -1435,6 +1447,7 @@
         </w:rPr>
         <w:t>正確</w:t>
       </w:r>
+      <w:proofErr w:type="spellEnd"/>
     </w:p>
     <w:p>
       <w:pPr>
@@ -1455,6 +1468,7 @@
         </w:rPr>
         <w:t xml:space="preserve">Completeness / </w:t>
       </w:r>
+      <w:proofErr w:type="spellStart"/>
       <w:r>
         <w:rPr>
           <w:rFonts w:eastAsia="標楷體" w:cs="新細明體" w:hint="eastAsia"/>
@@ -1462,6 +1476,7 @@
         </w:rPr>
         <w:t>完整</w:t>
       </w:r>
+      <w:proofErr w:type="spellEnd"/>
     </w:p>
     <w:p>
       <w:pPr>
@@ -1815,6 +1830,7 @@
         </w:rPr>
         <w:t xml:space="preserve">Non-Functional Requirements / </w:t>
       </w:r>
+      <w:proofErr w:type="spellStart"/>
       <w:r>
         <w:rPr>
           <w:rFonts w:eastAsia="標楷體" w:cs="新細明體" w:hint="eastAsia"/>
@@ -1825,6 +1841,7 @@
         </w:rPr>
         <w:t>非功能性需求</w:t>
       </w:r>
+      <w:proofErr w:type="spellEnd"/>
     </w:p>
     <w:p>
       <w:pPr>
@@ -1845,6 +1862,7 @@
         </w:rPr>
         <w:t xml:space="preserve">Performance / </w:t>
       </w:r>
+      <w:proofErr w:type="spellStart"/>
       <w:r>
         <w:rPr>
           <w:rFonts w:eastAsia="標楷體" w:cs="新細明體" w:hint="eastAsia"/>
@@ -1852,6 +1870,7 @@
         </w:rPr>
         <w:t>效能</w:t>
       </w:r>
+      <w:proofErr w:type="spellEnd"/>
     </w:p>
     <w:p>
       <w:pPr>
@@ -1872,6 +1891,7 @@
         </w:rPr>
         <w:t xml:space="preserve">Ease of Use / </w:t>
       </w:r>
+      <w:proofErr w:type="spellStart"/>
       <w:r>
         <w:rPr>
           <w:rFonts w:eastAsia="標楷體" w:cs="新細明體" w:hint="eastAsia"/>
@@ -1879,6 +1899,7 @@
         </w:rPr>
         <w:t>易用性</w:t>
       </w:r>
+      <w:proofErr w:type="spellEnd"/>
     </w:p>
     <w:p>
       <w:pPr>
@@ -1899,6 +1920,7 @@
         </w:rPr>
         <w:t xml:space="preserve">Reliability / </w:t>
       </w:r>
+      <w:proofErr w:type="spellStart"/>
       <w:r>
         <w:rPr>
           <w:rFonts w:eastAsia="標楷體" w:cs="新細明體" w:hint="eastAsia"/>
@@ -1906,6 +1928,7 @@
         </w:rPr>
         <w:t>可靠性</w:t>
       </w:r>
+      <w:proofErr w:type="spellEnd"/>
     </w:p>
     <w:p>
       <w:pPr>
@@ -1926,6 +1949,7 @@
         </w:rPr>
         <w:t xml:space="preserve">Maintainability / </w:t>
       </w:r>
+      <w:proofErr w:type="spellStart"/>
       <w:r>
         <w:rPr>
           <w:rFonts w:eastAsia="標楷體" w:cs="新細明體" w:hint="eastAsia"/>
@@ -1933,6 +1957,7 @@
         </w:rPr>
         <w:t>維護性</w:t>
       </w:r>
+      <w:proofErr w:type="spellEnd"/>
     </w:p>
     <w:p>
       <w:pPr>
@@ -2158,7 +2183,7 @@
           <w:noProof/>
         </w:rPr>
         <w:drawing>
-          <wp:anchor distT="0" distB="0" distL="114300" distR="114300" simplePos="0" relativeHeight="251654144" behindDoc="0" locked="0" layoutInCell="1" allowOverlap="1" wp14:anchorId="430E8FA7" wp14:editId="25BC882A">
+          <wp:anchor distT="0" distB="0" distL="114300" distR="114300" simplePos="0" relativeHeight="251654144" behindDoc="0" locked="0" layoutInCell="1" allowOverlap="1" wp14:anchorId="430E8FA7" wp14:editId="160F1663">
             <wp:simplePos x="0" y="0"/>
             <wp:positionH relativeFrom="column">
               <wp:posOffset>4401589</wp:posOffset>
@@ -3875,12 +3900,21 @@
         </w:rPr>
         <w:t xml:space="preserve"> </w:t>
       </w:r>
-      <w:r>
-        <w:rPr>
-          <w:rFonts w:eastAsia="標楷體" w:hint="eastAsia"/>
-          <w:spacing w:val="-2"/>
-        </w:rPr>
-        <w:t>列出三種通用的軟體開發流程模式？</w:t>
+      <w:proofErr w:type="spellStart"/>
+      <w:r>
+        <w:rPr>
+          <w:rFonts w:eastAsia="標楷體" w:hint="eastAsia"/>
+          <w:spacing w:val="-2"/>
+        </w:rPr>
+        <w:t>列出三種通用的軟體開發流程模式</w:t>
+      </w:r>
+      <w:proofErr w:type="spellEnd"/>
+      <w:r>
+        <w:rPr>
+          <w:rFonts w:eastAsia="標楷體" w:hint="eastAsia"/>
+          <w:spacing w:val="-2"/>
+        </w:rPr>
+        <w:t>？</w:t>
       </w:r>
     </w:p>
     <w:p>
@@ -4718,12 +4752,21 @@
         </w:rPr>
         <w:t xml:space="preserve"> </w:t>
       </w:r>
-      <w:r>
-        <w:rPr>
-          <w:rFonts w:eastAsia="標楷體" w:hint="eastAsia"/>
-          <w:spacing w:val="-2"/>
-        </w:rPr>
-        <w:t>列出流程描述定義中的公共元件。</w:t>
+      <w:proofErr w:type="spellStart"/>
+      <w:r>
+        <w:rPr>
+          <w:rFonts w:eastAsia="標楷體" w:hint="eastAsia"/>
+          <w:spacing w:val="-2"/>
+        </w:rPr>
+        <w:t>列出流程描述定義中的公共元件</w:t>
+      </w:r>
+      <w:proofErr w:type="spellEnd"/>
+      <w:r>
+        <w:rPr>
+          <w:rFonts w:eastAsia="標楷體" w:hint="eastAsia"/>
+          <w:spacing w:val="-2"/>
+        </w:rPr>
+        <w:t>。</w:t>
       </w:r>
     </w:p>
     <w:p>
@@ -5040,6 +5083,7 @@
         </w:rPr>
         <w:t xml:space="preserve"> </w:t>
       </w:r>
+      <w:proofErr w:type="spellStart"/>
       <w:r>
         <w:rPr>
           <w:rFonts w:eastAsia="標楷體" w:hint="eastAsia"/>
@@ -5059,7 +5103,15 @@
           <w:rFonts w:eastAsia="標楷體" w:hint="eastAsia"/>
           <w:spacing w:val="-2"/>
         </w:rPr>
-        <w:t>模型」？</w:t>
+        <w:t>模型</w:t>
+      </w:r>
+      <w:proofErr w:type="spellEnd"/>
+      <w:r>
+        <w:rPr>
+          <w:rFonts w:eastAsia="標楷體" w:hint="eastAsia"/>
+          <w:spacing w:val="-2"/>
+        </w:rPr>
+        <w:t>」？</w:t>
       </w:r>
     </w:p>
     <w:p>
@@ -6380,6 +6432,7 @@
         </w:rPr>
         <w:t xml:space="preserve"> </w:t>
       </w:r>
+      <w:proofErr w:type="spellStart"/>
       <w:r>
         <w:rPr>
           <w:rFonts w:eastAsia="標楷體"/>
@@ -6387,6 +6440,7 @@
         </w:rPr>
         <w:t>Developemnt</w:t>
       </w:r>
+      <w:proofErr w:type="spellEnd"/>
     </w:p>
     <w:p>
       <w:pPr>
@@ -6531,36 +6585,42 @@
         </w:rPr>
         <w:t xml:space="preserve">1. </w:t>
       </w:r>
+      <w:proofErr w:type="spellStart"/>
       <w:r>
         <w:rPr>
           <w:rFonts w:eastAsia="標楷體" w:hint="eastAsia"/>
         </w:rPr>
         <w:t>個人與互動</w:t>
       </w:r>
-      <w:r>
-        <w:rPr>
-          <w:rFonts w:eastAsia="標楷體"/>
-        </w:rPr>
-        <w:t xml:space="preserve"> </w:t>
-      </w:r>
+      <w:proofErr w:type="spellEnd"/>
+      <w:r>
+        <w:rPr>
+          <w:rFonts w:eastAsia="標楷體"/>
+        </w:rPr>
+        <w:t xml:space="preserve"> </w:t>
+      </w:r>
+      <w:proofErr w:type="spellStart"/>
       <w:r>
         <w:rPr>
           <w:rFonts w:eastAsia="標楷體" w:hint="eastAsia"/>
         </w:rPr>
         <w:t>重於</w:t>
       </w:r>
-      <w:r>
-        <w:rPr>
-          <w:rFonts w:eastAsia="標楷體"/>
-        </w:rPr>
-        <w:t xml:space="preserve"> </w:t>
-      </w:r>
+      <w:proofErr w:type="spellEnd"/>
+      <w:r>
+        <w:rPr>
+          <w:rFonts w:eastAsia="標楷體"/>
+        </w:rPr>
+        <w:t xml:space="preserve"> </w:t>
+      </w:r>
+      <w:proofErr w:type="spellStart"/>
       <w:r>
         <w:rPr>
           <w:rFonts w:eastAsia="標楷體" w:hint="eastAsia"/>
         </w:rPr>
         <w:t>流程與工具</w:t>
       </w:r>
+      <w:proofErr w:type="spellEnd"/>
       <w:r>
         <w:rPr>
           <w:rFonts w:eastAsia="標楷體" w:hint="eastAsia"/>
@@ -6592,36 +6652,42 @@
         </w:rPr>
         <w:t xml:space="preserve">2. </w:t>
       </w:r>
+      <w:proofErr w:type="spellStart"/>
       <w:r>
         <w:rPr>
           <w:rFonts w:eastAsia="標楷體" w:hint="eastAsia"/>
         </w:rPr>
         <w:t>可用的軟體</w:t>
       </w:r>
-      <w:r>
-        <w:rPr>
-          <w:rFonts w:eastAsia="標楷體"/>
-        </w:rPr>
-        <w:t xml:space="preserve"> </w:t>
-      </w:r>
+      <w:proofErr w:type="spellEnd"/>
+      <w:r>
+        <w:rPr>
+          <w:rFonts w:eastAsia="標楷體"/>
+        </w:rPr>
+        <w:t xml:space="preserve"> </w:t>
+      </w:r>
+      <w:proofErr w:type="spellStart"/>
       <w:r>
         <w:rPr>
           <w:rFonts w:eastAsia="標楷體" w:hint="eastAsia"/>
         </w:rPr>
         <w:t>重於</w:t>
       </w:r>
-      <w:r>
-        <w:rPr>
-          <w:rFonts w:eastAsia="標楷體"/>
-        </w:rPr>
-        <w:t xml:space="preserve"> </w:t>
-      </w:r>
+      <w:proofErr w:type="spellEnd"/>
+      <w:r>
+        <w:rPr>
+          <w:rFonts w:eastAsia="標楷體"/>
+        </w:rPr>
+        <w:t xml:space="preserve"> </w:t>
+      </w:r>
+      <w:proofErr w:type="spellStart"/>
       <w:r>
         <w:rPr>
           <w:rFonts w:eastAsia="標楷體" w:hint="eastAsia"/>
         </w:rPr>
         <w:t>詳盡的文件</w:t>
       </w:r>
+      <w:proofErr w:type="spellEnd"/>
       <w:r>
         <w:rPr>
           <w:rFonts w:eastAsia="標楷體" w:hint="eastAsia"/>
@@ -6653,36 +6719,42 @@
         </w:rPr>
         <w:t xml:space="preserve">3. </w:t>
       </w:r>
+      <w:proofErr w:type="spellStart"/>
       <w:r>
         <w:rPr>
           <w:rFonts w:eastAsia="標楷體" w:hint="eastAsia"/>
         </w:rPr>
         <w:t>與客戶合作</w:t>
       </w:r>
-      <w:r>
-        <w:rPr>
-          <w:rFonts w:eastAsia="標楷體"/>
-        </w:rPr>
-        <w:t xml:space="preserve"> </w:t>
-      </w:r>
+      <w:proofErr w:type="spellEnd"/>
+      <w:r>
+        <w:rPr>
+          <w:rFonts w:eastAsia="標楷體"/>
+        </w:rPr>
+        <w:t xml:space="preserve"> </w:t>
+      </w:r>
+      <w:proofErr w:type="spellStart"/>
       <w:r>
         <w:rPr>
           <w:rFonts w:eastAsia="標楷體" w:hint="eastAsia"/>
         </w:rPr>
         <w:t>重於</w:t>
       </w:r>
-      <w:r>
-        <w:rPr>
-          <w:rFonts w:eastAsia="標楷體"/>
-        </w:rPr>
-        <w:t xml:space="preserve"> </w:t>
-      </w:r>
+      <w:proofErr w:type="spellEnd"/>
+      <w:r>
+        <w:rPr>
+          <w:rFonts w:eastAsia="標楷體"/>
+        </w:rPr>
+        <w:t xml:space="preserve"> </w:t>
+      </w:r>
+      <w:proofErr w:type="spellStart"/>
       <w:r>
         <w:rPr>
           <w:rFonts w:eastAsia="標楷體" w:hint="eastAsia"/>
         </w:rPr>
         <w:t>合約協商</w:t>
       </w:r>
+      <w:proofErr w:type="spellEnd"/>
       <w:r>
         <w:rPr>
           <w:rFonts w:eastAsia="標楷體" w:hint="eastAsia"/>
@@ -6714,72 +6786,84 @@
         </w:rPr>
         <w:t xml:space="preserve">4. </w:t>
       </w:r>
+      <w:proofErr w:type="spellStart"/>
       <w:r>
         <w:rPr>
           <w:rFonts w:eastAsia="標楷體" w:hint="eastAsia"/>
         </w:rPr>
         <w:t>回應變化</w:t>
       </w:r>
-      <w:r>
-        <w:rPr>
-          <w:rFonts w:eastAsia="標楷體"/>
-        </w:rPr>
-        <w:t xml:space="preserve"> </w:t>
-      </w:r>
+      <w:proofErr w:type="spellEnd"/>
+      <w:r>
+        <w:rPr>
+          <w:rFonts w:eastAsia="標楷體"/>
+        </w:rPr>
+        <w:t xml:space="preserve"> </w:t>
+      </w:r>
+      <w:proofErr w:type="spellStart"/>
       <w:r>
         <w:rPr>
           <w:rFonts w:eastAsia="標楷體" w:hint="eastAsia"/>
         </w:rPr>
         <w:t>重於</w:t>
       </w:r>
-      <w:r>
-        <w:rPr>
-          <w:rFonts w:eastAsia="標楷體"/>
-        </w:rPr>
-        <w:t xml:space="preserve"> </w:t>
-      </w:r>
+      <w:proofErr w:type="spellEnd"/>
+      <w:r>
+        <w:rPr>
+          <w:rFonts w:eastAsia="標楷體"/>
+        </w:rPr>
+        <w:t xml:space="preserve"> </w:t>
+      </w:r>
+      <w:proofErr w:type="spellStart"/>
       <w:r>
         <w:rPr>
           <w:rFonts w:eastAsia="標楷體" w:hint="eastAsia"/>
         </w:rPr>
         <w:t>遵循計劃</w:t>
       </w:r>
+      <w:proofErr w:type="spellEnd"/>
       <w:r>
         <w:rPr>
           <w:rFonts w:eastAsia="標楷體"/>
         </w:rPr>
         <w:t>(</w:t>
       </w:r>
+      <w:proofErr w:type="spellStart"/>
       <w:r>
         <w:rPr>
           <w:rFonts w:eastAsia="標楷體" w:hint="eastAsia"/>
         </w:rPr>
         <w:t>因應變動</w:t>
       </w:r>
-      <w:r>
-        <w:rPr>
-          <w:rFonts w:eastAsia="標楷體"/>
-        </w:rPr>
-        <w:t xml:space="preserve"> </w:t>
-      </w:r>
+      <w:proofErr w:type="spellEnd"/>
+      <w:r>
+        <w:rPr>
+          <w:rFonts w:eastAsia="標楷體"/>
+        </w:rPr>
+        <w:t xml:space="preserve"> </w:t>
+      </w:r>
+      <w:proofErr w:type="spellStart"/>
       <w:r>
         <w:rPr>
           <w:rFonts w:eastAsia="標楷體" w:hint="eastAsia"/>
         </w:rPr>
         <w:t>重於</w:t>
       </w:r>
-      <w:r>
-        <w:rPr>
-          <w:rFonts w:eastAsia="標楷體"/>
-        </w:rPr>
-        <w:t xml:space="preserve"> </w:t>
-      </w:r>
+      <w:proofErr w:type="spellEnd"/>
+      <w:r>
+        <w:rPr>
+          <w:rFonts w:eastAsia="標楷體"/>
+        </w:rPr>
+        <w:t xml:space="preserve"> </w:t>
+      </w:r>
+      <w:proofErr w:type="spellStart"/>
       <w:r>
         <w:rPr>
           <w:rFonts w:eastAsia="標楷體" w:hint="eastAsia"/>
         </w:rPr>
         <w:t>依循計畫</w:t>
       </w:r>
+      <w:proofErr w:type="spellEnd"/>
       <w:r>
         <w:rPr>
           <w:rFonts w:eastAsia="標楷體"/>
@@ -7966,6 +8050,7 @@
         </w:rPr>
         <w:t xml:space="preserve"> </w:t>
       </w:r>
+      <w:proofErr w:type="spellStart"/>
       <w:r>
         <w:rPr>
           <w:rFonts w:eastAsia="標楷體" w:hint="eastAsia"/>
@@ -7985,7 +8070,15 @@
           <w:rFonts w:eastAsia="標楷體" w:hint="eastAsia"/>
           <w:spacing w:val="-2"/>
         </w:rPr>
-        <w:t>敏捷方法在軟體開發產業實務上被廣泛採用？</w:t>
+        <w:t>敏捷方法在軟體開發產業實務上被廣泛採用</w:t>
+      </w:r>
+      <w:proofErr w:type="spellEnd"/>
+      <w:r>
+        <w:rPr>
+          <w:rFonts w:eastAsia="標楷體" w:hint="eastAsia"/>
+          <w:spacing w:val="-2"/>
+        </w:rPr>
+        <w:t>？</w:t>
       </w:r>
     </w:p>
     <w:p>
@@ -8263,7 +8356,7 @@
         </w:tabs>
         <w:ind w:firstLine="0"/>
         <w:rPr>
-          <w:rFonts w:eastAsia="標楷體" w:hint="eastAsia"/>
+          <w:rFonts w:eastAsia="標楷體"/>
           <w:lang w:eastAsia="zh-TW"/>
         </w:rPr>
       </w:pPr>
@@ -8274,7 +8367,7 @@
           <w:tab w:val="left" w:pos="459"/>
         </w:tabs>
         <w:rPr>
-          <w:rFonts w:eastAsia="標楷體" w:hint="eastAsia"/>
+          <w:rFonts w:eastAsia="標楷體"/>
           <w:lang w:eastAsia="zh-TW"/>
         </w:rPr>
       </w:pPr>
@@ -8427,7 +8520,7 @@
         </w:tabs>
         <w:ind w:firstLine="0"/>
         <w:rPr>
-          <w:rFonts w:eastAsia="標楷體" w:hint="eastAsia"/>
+          <w:rFonts w:eastAsia="標楷體"/>
           <w:spacing w:val="-2"/>
           <w:lang w:eastAsia="zh-TW"/>
         </w:rPr>
@@ -8441,7 +8534,7 @@
         </w:tabs>
         <w:ind w:firstLine="0"/>
         <w:rPr>
-          <w:rFonts w:eastAsia="標楷體" w:hint="eastAsia"/>
+          <w:rFonts w:eastAsia="標楷體"/>
           <w:spacing w:val="-2"/>
           <w:lang w:eastAsia="zh-TW"/>
         </w:rPr>
@@ -8521,7 +8614,7 @@
         </w:tabs>
         <w:ind w:firstLine="0"/>
         <w:rPr>
-          <w:rFonts w:eastAsia="標楷體" w:hint="eastAsia"/>
+          <w:rFonts w:eastAsia="標楷體"/>
           <w:lang w:eastAsia="zh-TW"/>
         </w:rPr>
       </w:pPr>
@@ -8645,12 +8738,21 @@
         </w:rPr>
         <w:t xml:space="preserve"> </w:t>
       </w:r>
-      <w:r>
-        <w:rPr>
-          <w:rFonts w:eastAsia="標楷體" w:hint="eastAsia"/>
-          <w:spacing w:val="-2"/>
-        </w:rPr>
-        <w:t>列出敏捷軟體開發的四個實際問題。</w:t>
+      <w:proofErr w:type="spellStart"/>
+      <w:r>
+        <w:rPr>
+          <w:rFonts w:eastAsia="標楷體" w:hint="eastAsia"/>
+          <w:spacing w:val="-2"/>
+        </w:rPr>
+        <w:t>列出敏捷軟體開發的四個實際問題</w:t>
+      </w:r>
+      <w:proofErr w:type="spellEnd"/>
+      <w:r>
+        <w:rPr>
+          <w:rFonts w:eastAsia="標楷體" w:hint="eastAsia"/>
+          <w:spacing w:val="-2"/>
+        </w:rPr>
+        <w:t>。</w:t>
       </w:r>
     </w:p>
     <w:p>
@@ -8819,7 +8921,7 @@
           <w:tab w:val="left" w:pos="459"/>
         </w:tabs>
         <w:rPr>
-          <w:rFonts w:eastAsia="標楷體" w:hint="eastAsia"/>
+          <w:rFonts w:eastAsia="標楷體"/>
           <w:lang w:eastAsia="zh-TW"/>
         </w:rPr>
       </w:pPr>
@@ -9073,11 +9175,19 @@
         </w:rPr>
         <w:t xml:space="preserve"> </w:t>
       </w:r>
-      <w:r>
-        <w:rPr>
-          <w:rFonts w:eastAsia="標楷體" w:hint="eastAsia"/>
-        </w:rPr>
-        <w:t>列出三個問題在決定是否採用敏捷軟體開發方法時應該問的問題。</w:t>
+      <w:proofErr w:type="spellStart"/>
+      <w:r>
+        <w:rPr>
+          <w:rFonts w:eastAsia="標楷體" w:hint="eastAsia"/>
+        </w:rPr>
+        <w:t>列出三個問題在決定是否採用敏捷軟體開發方法時應該問的問題</w:t>
+      </w:r>
+      <w:proofErr w:type="spellEnd"/>
+      <w:r>
+        <w:rPr>
+          <w:rFonts w:eastAsia="標楷體" w:hint="eastAsia"/>
+        </w:rPr>
+        <w:t>。</w:t>
       </w:r>
     </w:p>
     <w:p>
@@ -9224,7 +9334,7 @@
         <w:spacing w:line="312" w:lineRule="auto"/>
         <w:ind w:left="460" w:right="654"/>
         <w:rPr>
-          <w:rFonts w:eastAsia="標楷體" w:hint="eastAsia"/>
+          <w:rFonts w:eastAsia="標楷體"/>
           <w:lang w:eastAsia="zh-TW"/>
         </w:rPr>
       </w:pPr>
@@ -9325,7 +9435,7 @@
         <w:spacing w:line="312" w:lineRule="auto"/>
         <w:ind w:left="460" w:right="654"/>
         <w:rPr>
-          <w:rFonts w:eastAsia="標楷體" w:hint="eastAsia"/>
+          <w:rFonts w:eastAsia="標楷體"/>
           <w:lang w:eastAsia="zh-TW"/>
         </w:rPr>
       </w:pPr>
@@ -9381,7 +9491,7 @@
         <w:spacing w:line="312" w:lineRule="auto"/>
         <w:ind w:left="460" w:right="654"/>
         <w:rPr>
-          <w:rFonts w:eastAsia="標楷體" w:hint="eastAsia"/>
+          <w:rFonts w:eastAsia="標楷體"/>
           <w:lang w:eastAsia="zh-TW"/>
         </w:rPr>
       </w:pPr>
@@ -9528,7 +9638,7 @@
         <w:spacing w:line="312" w:lineRule="auto"/>
         <w:ind w:left="460" w:right="654" w:firstLine="0"/>
         <w:rPr>
-          <w:rFonts w:eastAsia="標楷體" w:hint="eastAsia"/>
+          <w:rFonts w:eastAsia="標楷體"/>
           <w:lang w:eastAsia="zh-TW"/>
         </w:rPr>
       </w:pPr>
@@ -9704,7 +9814,7 @@
         <w:spacing w:before="2"/>
         <w:ind w:firstLine="0"/>
         <w:rPr>
-          <w:rFonts w:eastAsia="標楷體" w:hint="eastAsia"/>
+          <w:rFonts w:eastAsia="標楷體"/>
           <w:lang w:eastAsia="zh-TW"/>
         </w:rPr>
       </w:pPr>
@@ -9717,8 +9827,9 @@
         </w:tabs>
         <w:spacing w:before="2"/>
         <w:ind w:firstLine="0"/>
-        <w:rPr>
-          <w:rFonts w:eastAsia="標楷體" w:hint="eastAsia"/>
+        <w:jc w:val="center"/>
+        <w:rPr>
+          <w:rFonts w:eastAsia="標楷體"/>
           <w:lang w:eastAsia="zh-TW"/>
         </w:rPr>
       </w:pPr>
@@ -9727,10 +9838,10 @@
           <w:noProof/>
         </w:rPr>
         <w:drawing>
-          <wp:inline distT="0" distB="0" distL="0" distR="0" wp14:anchorId="52B9A18B" wp14:editId="0C85219D">
-            <wp:extent cx="6313336" cy="2846643"/>
-            <wp:effectExtent l="0" t="0" r="0" b="0"/>
-            <wp:docPr id="1390398553" name="圖片 1" descr="Scrum Sprint循环的8个步骤- ArchiMetric"/>
+          <wp:inline distT="0" distB="0" distL="0" distR="0" wp14:anchorId="419E7C99" wp14:editId="448AA600">
+            <wp:extent cx="5454595" cy="3859267"/>
+            <wp:effectExtent l="0" t="0" r="0" b="8255"/>
+            <wp:docPr id="1470893848" name="圖片 1" descr="一張含有 文字, 螢幕擷取畫面, 軟體, 電腦圖示 的圖片&#10;&#10;自動產生的描述"/>
             <wp:cNvGraphicFramePr>
               <a:graphicFrameLocks xmlns:a="http://schemas.openxmlformats.org/drawingml/2006/main" noChangeAspect="1"/>
             </wp:cNvGraphicFramePr>
@@ -9738,7 +9849,7 @@
               <a:graphicData uri="http://schemas.openxmlformats.org/drawingml/2006/picture">
                 <pic:pic xmlns:pic="http://schemas.openxmlformats.org/drawingml/2006/picture">
                   <pic:nvPicPr>
-                    <pic:cNvPr id="0" name="Picture 1" descr="Scrum Sprint循环的8个步骤- ArchiMetric"/>
+                    <pic:cNvPr id="1470893848" name="圖片 1" descr="一張含有 文字, 螢幕擷取畫面, 軟體, 電腦圖示 的圖片&#10;&#10;自動產生的描述"/>
                     <pic:cNvPicPr>
                       <a:picLocks noChangeAspect="1" noChangeArrowheads="1"/>
                     </pic:cNvPicPr>
@@ -9759,7 +9870,7 @@
                   <pic:spPr bwMode="auto">
                     <a:xfrm>
                       <a:off x="0" y="0"/>
-                      <a:ext cx="6330672" cy="2854460"/>
+                      <a:ext cx="5457868" cy="3861583"/>
                     </a:xfrm>
                     <a:prstGeom prst="rect">
                       <a:avLst/>
@@ -9785,7 +9896,7 @@
         <w:spacing w:before="2"/>
         <w:ind w:firstLine="0"/>
         <w:rPr>
-          <w:rFonts w:eastAsia="標楷體" w:hint="eastAsia"/>
+          <w:rFonts w:eastAsia="標楷體"/>
           <w:lang w:eastAsia="zh-TW"/>
         </w:rPr>
       </w:pPr>
@@ -9823,8 +9934,16 @@
         <w:rPr>
           <w:rFonts w:eastAsia="標楷體"/>
         </w:rPr>
-        <w:t>is ScrumBan</w:t>
-      </w:r>
+        <w:t xml:space="preserve">is </w:t>
+      </w:r>
+      <w:proofErr w:type="spellStart"/>
+      <w:r>
+        <w:rPr>
+          <w:rFonts w:eastAsia="標楷體"/>
+        </w:rPr>
+        <w:t>ScrumBan</w:t>
+      </w:r>
+      <w:proofErr w:type="spellEnd"/>
       <w:r>
         <w:rPr>
           <w:rFonts w:eastAsia="標楷體"/>
@@ -9892,13 +10011,23 @@
         </w:rPr>
         <w:t>為何</w:t>
       </w:r>
-      <w:r>
-        <w:rPr>
-          <w:rFonts w:eastAsia="標楷體" w:hint="eastAsia"/>
-          <w:spacing w:val="-2"/>
-          <w:lang w:eastAsia="zh-TW"/>
-        </w:rPr>
-        <w:t xml:space="preserve">ScrumBan </w:t>
+      <w:proofErr w:type="spellStart"/>
+      <w:r>
+        <w:rPr>
+          <w:rFonts w:eastAsia="標楷體" w:hint="eastAsia"/>
+          <w:spacing w:val="-2"/>
+          <w:lang w:eastAsia="zh-TW"/>
+        </w:rPr>
+        <w:t>ScrumBan</w:t>
+      </w:r>
+      <w:proofErr w:type="spellEnd"/>
+      <w:r>
+        <w:rPr>
+          <w:rFonts w:eastAsia="標楷體" w:hint="eastAsia"/>
+          <w:spacing w:val="-2"/>
+          <w:lang w:eastAsia="zh-TW"/>
+        </w:rPr>
+        <w:t xml:space="preserve"> </w:t>
       </w:r>
       <w:r>
         <w:rPr>
@@ -10041,7 +10170,7 @@
         </w:tabs>
         <w:ind w:firstLine="0"/>
         <w:rPr>
-          <w:rFonts w:eastAsia="標楷體" w:hint="eastAsia"/>
+          <w:rFonts w:eastAsia="標楷體"/>
           <w:spacing w:val="-2"/>
           <w:lang w:eastAsia="zh-TW"/>
         </w:rPr>
@@ -10354,6 +10483,7 @@
         </w:rPr>
         <w:t xml:space="preserve">CMMI-DEV  </w:t>
       </w:r>
+      <w:proofErr w:type="spellStart"/>
       <w:r>
         <w:rPr>
           <w:rFonts w:eastAsia="標楷體" w:hint="eastAsia"/>
@@ -10362,6 +10492,7 @@
         </w:rPr>
         <w:t>產品和服務開發</w:t>
       </w:r>
+      <w:proofErr w:type="spellEnd"/>
       <w:r>
         <w:rPr>
           <w:rFonts w:eastAsia="標楷體" w:hint="eastAsia"/>
@@ -10395,6 +10526,7 @@
         </w:rPr>
         <w:t xml:space="preserve">CMMI-ACQ </w:t>
       </w:r>
+      <w:proofErr w:type="spellStart"/>
       <w:r>
         <w:rPr>
           <w:rFonts w:eastAsia="標楷體" w:hint="eastAsia"/>
@@ -10403,6 +10535,7 @@
         </w:rPr>
         <w:t>產品和服務採購</w:t>
       </w:r>
+      <w:proofErr w:type="spellEnd"/>
       <w:r>
         <w:rPr>
           <w:rFonts w:eastAsia="標楷體" w:hint="eastAsia"/>
@@ -10454,6 +10587,7 @@
         </w:rPr>
         <w:t xml:space="preserve">SVC </w:t>
       </w:r>
+      <w:proofErr w:type="spellStart"/>
       <w:r>
         <w:rPr>
           <w:rFonts w:eastAsia="標楷體" w:hint="eastAsia"/>
@@ -10462,6 +10596,7 @@
         </w:rPr>
         <w:t>服務建立、管理和交付</w:t>
       </w:r>
+      <w:proofErr w:type="spellEnd"/>
       <w:r>
         <w:rPr>
           <w:rFonts w:eastAsia="標楷體" w:hint="eastAsia"/>
@@ -10964,6 +11099,7 @@
         <w:rPr>
           <w:rFonts w:eastAsia="標楷體"/>
         </w:rPr>
+        <w:lastRenderedPageBreak/>
         <w:br w:type="page"/>
       </w:r>
     </w:p>
@@ -11575,6 +11711,7 @@
           <w:spacing w:val="-2"/>
         </w:rPr>
       </w:pPr>
+      <w:proofErr w:type="spellStart"/>
       <w:r>
         <w:rPr>
           <w:rFonts w:eastAsia="標楷體" w:hint="eastAsia"/>
@@ -11582,6 +11719,7 @@
         </w:rPr>
         <w:t>列出</w:t>
       </w:r>
+      <w:proofErr w:type="spellEnd"/>
       <w:r>
         <w:rPr>
           <w:rFonts w:eastAsia="標楷體"/>
@@ -11589,6 +11727,7 @@
         </w:rPr>
         <w:t xml:space="preserve"> CMMI-DEV V1.3 </w:t>
       </w:r>
+      <w:proofErr w:type="spellStart"/>
       <w:r>
         <w:rPr>
           <w:rFonts w:eastAsia="標楷體" w:hint="eastAsia"/>
@@ -11603,6 +11742,7 @@
         </w:rPr>
         <w:t>流程域</w:t>
       </w:r>
+      <w:proofErr w:type="spellEnd"/>
       <w:r>
         <w:rPr>
           <w:rFonts w:eastAsia="標楷體" w:hint="eastAsia"/>
@@ -11710,12 +11850,14 @@
         </w:rPr>
         <w:tab/>
       </w:r>
+      <w:proofErr w:type="spellStart"/>
       <w:r>
         <w:rPr>
           <w:rFonts w:eastAsia="標楷體" w:hint="eastAsia"/>
         </w:rPr>
         <w:t>支援</w:t>
       </w:r>
+      <w:proofErr w:type="spellEnd"/>
     </w:p>
     <w:p>
       <w:pPr>
@@ -12055,12 +12197,14 @@
           <w:rFonts w:eastAsia="標楷體"/>
         </w:rPr>
       </w:pPr>
+      <w:proofErr w:type="spellStart"/>
       <w:r>
         <w:rPr>
           <w:rFonts w:eastAsia="標楷體" w:hint="eastAsia"/>
         </w:rPr>
         <w:t>構型管理</w:t>
       </w:r>
+      <w:proofErr w:type="spellEnd"/>
       <w:r>
         <w:rPr>
           <w:rFonts w:eastAsia="標楷體"/>
@@ -13257,6 +13401,7 @@
         </w:rPr>
         <w:t xml:space="preserve"> </w:t>
       </w:r>
+      <w:proofErr w:type="spellStart"/>
       <w:r>
         <w:rPr>
           <w:rFonts w:eastAsia="標楷體" w:hint="eastAsia"/>
@@ -13264,6 +13409,7 @@
         </w:rPr>
         <w:t>在通用目標</w:t>
       </w:r>
+      <w:proofErr w:type="spellEnd"/>
       <w:r>
         <w:rPr>
           <w:rFonts w:eastAsia="標楷體"/>
@@ -13271,12 +13417,21 @@
         </w:rPr>
         <w:t xml:space="preserve"> 2 </w:t>
       </w:r>
+      <w:proofErr w:type="spellStart"/>
       <w:r>
         <w:rPr>
           <w:rFonts w:eastAsia="標楷體" w:hint="eastAsia"/>
           <w:spacing w:val="-5"/>
         </w:rPr>
-        <w:t>中列出至少六種通用做法。</w:t>
+        <w:t>中列出至少六種通用做法</w:t>
+      </w:r>
+      <w:proofErr w:type="spellEnd"/>
+      <w:r>
+        <w:rPr>
+          <w:rFonts w:eastAsia="標楷體" w:hint="eastAsia"/>
+          <w:spacing w:val="-5"/>
+        </w:rPr>
+        <w:t>。</w:t>
       </w:r>
     </w:p>
     <w:p>
@@ -13313,12 +13468,14 @@
         </w:rPr>
         <w:t xml:space="preserve">GG 2 </w:t>
       </w:r>
+      <w:proofErr w:type="spellStart"/>
       <w:r>
         <w:rPr>
           <w:rFonts w:eastAsia="標楷體" w:hint="eastAsia"/>
         </w:rPr>
         <w:t>將託管流程製度化</w:t>
       </w:r>
+      <w:proofErr w:type="spellEnd"/>
       <w:r>
         <w:rPr>
           <w:rFonts w:eastAsia="標楷體" w:hint="eastAsia"/>
@@ -13362,6 +13519,7 @@
         </w:rPr>
         <w:t xml:space="preserve">GP 2.1 </w:t>
       </w:r>
+      <w:proofErr w:type="spellStart"/>
       <w:r>
         <w:rPr>
           <w:rFonts w:eastAsia="標楷體" w:hint="eastAsia"/>
@@ -13373,7 +13531,15 @@
           <w:rFonts w:eastAsia="標楷體"/>
           <w:lang w:eastAsia="zh-TW"/>
         </w:rPr>
-        <w:t>Establish an Organizational Policy</w:t>
+        <w:t>Establish</w:t>
+      </w:r>
+      <w:proofErr w:type="spellEnd"/>
+      <w:r>
+        <w:rPr>
+          <w:rFonts w:eastAsia="標楷體"/>
+          <w:lang w:eastAsia="zh-TW"/>
+        </w:rPr>
+        <w:t xml:space="preserve"> an Organizational Policy</w:t>
       </w:r>
     </w:p>
     <w:p>
@@ -13404,6 +13570,7 @@
         </w:rPr>
         <w:t xml:space="preserve">GP 2.2 </w:t>
       </w:r>
+      <w:proofErr w:type="spellStart"/>
       <w:r>
         <w:rPr>
           <w:rFonts w:eastAsia="標楷體" w:hint="eastAsia"/>
@@ -13415,7 +13582,15 @@
           <w:rFonts w:eastAsia="標楷體"/>
           <w:lang w:eastAsia="zh-TW"/>
         </w:rPr>
-        <w:t>Plan the Process</w:t>
+        <w:t>Plan</w:t>
+      </w:r>
+      <w:proofErr w:type="spellEnd"/>
+      <w:r>
+        <w:rPr>
+          <w:rFonts w:eastAsia="標楷體"/>
+          <w:lang w:eastAsia="zh-TW"/>
+        </w:rPr>
+        <w:t xml:space="preserve"> the Process</w:t>
       </w:r>
     </w:p>
     <w:p>
@@ -13446,6 +13621,7 @@
         </w:rPr>
         <w:t xml:space="preserve">GP 2.3 </w:t>
       </w:r>
+      <w:proofErr w:type="spellStart"/>
       <w:r>
         <w:rPr>
           <w:rFonts w:eastAsia="標楷體" w:hint="eastAsia"/>
@@ -13457,7 +13633,15 @@
           <w:rFonts w:eastAsia="標楷體"/>
           <w:lang w:eastAsia="zh-TW"/>
         </w:rPr>
-        <w:t>Provide Resources</w:t>
+        <w:t>Provide</w:t>
+      </w:r>
+      <w:proofErr w:type="spellEnd"/>
+      <w:r>
+        <w:rPr>
+          <w:rFonts w:eastAsia="標楷體"/>
+          <w:lang w:eastAsia="zh-TW"/>
+        </w:rPr>
+        <w:t xml:space="preserve"> Resources</w:t>
       </w:r>
     </w:p>
     <w:p>
@@ -13488,6 +13672,7 @@
         </w:rPr>
         <w:t xml:space="preserve">GP 2.4 </w:t>
       </w:r>
+      <w:proofErr w:type="spellStart"/>
       <w:r>
         <w:rPr>
           <w:rFonts w:eastAsia="標楷體" w:hint="eastAsia"/>
@@ -13499,7 +13684,15 @@
           <w:rFonts w:eastAsia="標楷體"/>
           <w:lang w:eastAsia="zh-TW"/>
         </w:rPr>
-        <w:t>Assign Responsibility</w:t>
+        <w:t>Assign</w:t>
+      </w:r>
+      <w:proofErr w:type="spellEnd"/>
+      <w:r>
+        <w:rPr>
+          <w:rFonts w:eastAsia="標楷體"/>
+          <w:lang w:eastAsia="zh-TW"/>
+        </w:rPr>
+        <w:t xml:space="preserve"> Responsibility</w:t>
       </w:r>
     </w:p>
     <w:p>
@@ -13530,6 +13723,7 @@
         </w:rPr>
         <w:t xml:space="preserve">GP 2.5 </w:t>
       </w:r>
+      <w:proofErr w:type="spellStart"/>
       <w:r>
         <w:rPr>
           <w:rFonts w:eastAsia="標楷體" w:hint="eastAsia"/>
@@ -13541,7 +13735,15 @@
           <w:rFonts w:eastAsia="標楷體"/>
           <w:lang w:eastAsia="zh-TW"/>
         </w:rPr>
-        <w:t>Train People</w:t>
+        <w:t>Train</w:t>
+      </w:r>
+      <w:proofErr w:type="spellEnd"/>
+      <w:r>
+        <w:rPr>
+          <w:rFonts w:eastAsia="標楷體"/>
+          <w:lang w:eastAsia="zh-TW"/>
+        </w:rPr>
+        <w:t xml:space="preserve"> People</w:t>
       </w:r>
     </w:p>
     <w:p>
@@ -13572,6 +13774,7 @@
         </w:rPr>
         <w:t xml:space="preserve">GP 2.6 </w:t>
       </w:r>
+      <w:proofErr w:type="spellStart"/>
       <w:r>
         <w:rPr>
           <w:rFonts w:eastAsia="標楷體" w:hint="eastAsia"/>
@@ -13583,7 +13786,15 @@
           <w:rFonts w:eastAsia="標楷體"/>
           <w:lang w:eastAsia="zh-TW"/>
         </w:rPr>
-        <w:t>Control Work Products</w:t>
+        <w:t>Control</w:t>
+      </w:r>
+      <w:proofErr w:type="spellEnd"/>
+      <w:r>
+        <w:rPr>
+          <w:rFonts w:eastAsia="標楷體"/>
+          <w:lang w:eastAsia="zh-TW"/>
+        </w:rPr>
+        <w:t xml:space="preserve"> Work Products</w:t>
       </w:r>
     </w:p>
     <w:p>
@@ -16556,6 +16767,7 @@
           <w:rFonts w:eastAsia="標楷體"/>
         </w:rPr>
       </w:pPr>
+      <w:proofErr w:type="spellStart"/>
       <w:r>
         <w:rPr>
           <w:rFonts w:eastAsia="標楷體" w:hint="eastAsia"/>
@@ -16612,12 +16824,29 @@
         </w:rPr>
         <w:t>PIID</w:t>
       </w:r>
+      <w:proofErr w:type="spellEnd"/>
       <w:r>
         <w:rPr>
           <w:rFonts w:eastAsia="標楷體" w:hint="eastAsia"/>
           <w:spacing w:val="-4"/>
         </w:rPr>
-        <w:t>」。它們有什麼用？</w:t>
+        <w:t>」。</w:t>
+      </w:r>
+      <w:proofErr w:type="spellStart"/>
+      <w:r>
+        <w:rPr>
+          <w:rFonts w:eastAsia="標楷體" w:hint="eastAsia"/>
+          <w:spacing w:val="-4"/>
+        </w:rPr>
+        <w:t>它們有什麼用</w:t>
+      </w:r>
+      <w:proofErr w:type="spellEnd"/>
+      <w:r>
+        <w:rPr>
+          <w:rFonts w:eastAsia="標楷體" w:hint="eastAsia"/>
+          <w:spacing w:val="-4"/>
+        </w:rPr>
+        <w:t>？</w:t>
       </w:r>
     </w:p>
     <w:p>
@@ -17039,6 +17268,7 @@
         <w:tab/>
         <w:t xml:space="preserve">Initiating </w:t>
       </w:r>
+      <w:proofErr w:type="spellStart"/>
       <w:r>
         <w:rPr>
           <w:rFonts w:eastAsia="標楷體" w:hint="eastAsia"/>
@@ -17046,6 +17276,7 @@
         </w:rPr>
         <w:t>改革的刺激</w:t>
       </w:r>
+      <w:proofErr w:type="spellEnd"/>
       <w:r>
         <w:rPr>
           <w:rFonts w:eastAsia="標楷體"/>
@@ -17053,6 +17284,7 @@
         </w:rPr>
         <w:t xml:space="preserve">  </w:t>
       </w:r>
+      <w:proofErr w:type="spellStart"/>
       <w:r>
         <w:rPr>
           <w:rFonts w:eastAsia="標楷體" w:hint="eastAsia"/>
@@ -17060,6 +17292,7 @@
         </w:rPr>
         <w:t>設定工作內容</w:t>
       </w:r>
+      <w:proofErr w:type="spellEnd"/>
       <w:r>
         <w:rPr>
           <w:rFonts w:eastAsia="標楷體"/>
@@ -17067,6 +17300,7 @@
         </w:rPr>
         <w:t xml:space="preserve">  </w:t>
       </w:r>
+      <w:proofErr w:type="spellStart"/>
       <w:r>
         <w:rPr>
           <w:rFonts w:eastAsia="標楷體" w:hint="eastAsia"/>
@@ -17074,6 +17308,7 @@
         </w:rPr>
         <w:t>獲得高層的支持</w:t>
       </w:r>
+      <w:proofErr w:type="spellEnd"/>
       <w:r>
         <w:rPr>
           <w:rFonts w:eastAsia="標楷體"/>
@@ -17081,6 +17316,7 @@
         </w:rPr>
         <w:t xml:space="preserve">  </w:t>
       </w:r>
+      <w:proofErr w:type="spellStart"/>
       <w:r>
         <w:rPr>
           <w:rFonts w:eastAsia="標楷體" w:hint="eastAsia"/>
@@ -17088,6 +17324,7 @@
         </w:rPr>
         <w:t>建立基礎架構</w:t>
       </w:r>
+      <w:proofErr w:type="spellEnd"/>
       <w:r>
         <w:rPr>
           <w:rFonts w:eastAsia="標楷體"/>
@@ -17119,6 +17356,7 @@
         <w:tab/>
         <w:t xml:space="preserve">Diagnosing  </w:t>
       </w:r>
+      <w:proofErr w:type="spellStart"/>
       <w:r>
         <w:rPr>
           <w:rFonts w:eastAsia="標楷體" w:hint="eastAsia"/>
@@ -17126,6 +17364,7 @@
         </w:rPr>
         <w:t>瞭解目前的狀況及預期目標</w:t>
       </w:r>
+      <w:proofErr w:type="spellEnd"/>
       <w:r>
         <w:rPr>
           <w:rFonts w:eastAsia="標楷體"/>
@@ -17133,6 +17372,7 @@
         </w:rPr>
         <w:t xml:space="preserve">  </w:t>
       </w:r>
+      <w:proofErr w:type="spellStart"/>
       <w:r>
         <w:rPr>
           <w:rFonts w:eastAsia="標楷體" w:hint="eastAsia"/>
@@ -17140,6 +17380,7 @@
         </w:rPr>
         <w:t>發展建議方案</w:t>
       </w:r>
+      <w:proofErr w:type="spellEnd"/>
       <w:r>
         <w:rPr>
           <w:rFonts w:eastAsia="標楷體"/>
@@ -17171,6 +17412,7 @@
         <w:tab/>
         <w:t xml:space="preserve">Establishing  </w:t>
       </w:r>
+      <w:proofErr w:type="spellStart"/>
       <w:r>
         <w:rPr>
           <w:rFonts w:eastAsia="標楷體" w:hint="eastAsia"/>
@@ -17178,6 +17420,7 @@
         </w:rPr>
         <w:t>設定優先順序</w:t>
       </w:r>
+      <w:proofErr w:type="spellEnd"/>
       <w:r>
         <w:rPr>
           <w:rFonts w:eastAsia="標楷體"/>
@@ -17185,6 +17428,7 @@
         </w:rPr>
         <w:t xml:space="preserve">  </w:t>
       </w:r>
+      <w:proofErr w:type="spellStart"/>
       <w:r>
         <w:rPr>
           <w:rFonts w:eastAsia="標楷體" w:hint="eastAsia"/>
@@ -17192,6 +17436,7 @@
         </w:rPr>
         <w:t>研究可行方案</w:t>
       </w:r>
+      <w:proofErr w:type="spellEnd"/>
       <w:r>
         <w:rPr>
           <w:rFonts w:eastAsia="標楷體"/>
@@ -17199,6 +17444,7 @@
         </w:rPr>
         <w:t xml:space="preserve">  </w:t>
       </w:r>
+      <w:proofErr w:type="spellStart"/>
       <w:r>
         <w:rPr>
           <w:rFonts w:eastAsia="標楷體" w:hint="eastAsia"/>
@@ -17206,6 +17452,7 @@
         </w:rPr>
         <w:t>規劃行動方案</w:t>
       </w:r>
+      <w:proofErr w:type="spellEnd"/>
       <w:r>
         <w:rPr>
           <w:rFonts w:eastAsia="標楷體"/>
@@ -17237,6 +17484,7 @@
         <w:tab/>
         <w:t xml:space="preserve">Acting  </w:t>
       </w:r>
+      <w:proofErr w:type="spellStart"/>
       <w:r>
         <w:rPr>
           <w:rFonts w:eastAsia="標楷體" w:hint="eastAsia"/>
@@ -17244,6 +17492,7 @@
         </w:rPr>
         <w:t>提出解決方案</w:t>
       </w:r>
+      <w:proofErr w:type="spellEnd"/>
       <w:r>
         <w:rPr>
           <w:rFonts w:eastAsia="標楷體"/>
@@ -17251,6 +17500,7 @@
         </w:rPr>
         <w:t xml:space="preserve">  </w:t>
       </w:r>
+      <w:proofErr w:type="spellStart"/>
       <w:r>
         <w:rPr>
           <w:rFonts w:eastAsia="標楷體" w:hint="eastAsia"/>
@@ -17258,6 +17508,7 @@
         </w:rPr>
         <w:t>試行可能的解決方案</w:t>
       </w:r>
+      <w:proofErr w:type="spellEnd"/>
       <w:r>
         <w:rPr>
           <w:rFonts w:eastAsia="標楷體"/>
@@ -17265,6 +17516,7 @@
         </w:rPr>
         <w:t xml:space="preserve">  </w:t>
       </w:r>
+      <w:proofErr w:type="spellStart"/>
       <w:r>
         <w:rPr>
           <w:rFonts w:eastAsia="標楷體" w:hint="eastAsia"/>
@@ -17272,6 +17524,7 @@
         </w:rPr>
         <w:t>修正解決方案</w:t>
       </w:r>
+      <w:proofErr w:type="spellEnd"/>
       <w:r>
         <w:rPr>
           <w:rFonts w:eastAsia="標楷體"/>
@@ -17279,6 +17532,7 @@
         </w:rPr>
         <w:t xml:space="preserve">  </w:t>
       </w:r>
+      <w:proofErr w:type="spellStart"/>
       <w:r>
         <w:rPr>
           <w:rFonts w:eastAsia="標楷體" w:hint="eastAsia"/>
@@ -17286,6 +17540,7 @@
         </w:rPr>
         <w:t>推展解決方案</w:t>
       </w:r>
+      <w:proofErr w:type="spellEnd"/>
     </w:p>
     <w:p>
       <w:pPr>
@@ -17316,6 +17571,7 @@
         </w:rPr>
         <w:t xml:space="preserve">Learning  </w:t>
       </w:r>
+      <w:proofErr w:type="spellStart"/>
       <w:r>
         <w:rPr>
           <w:rFonts w:eastAsia="標楷體" w:hint="eastAsia"/>
@@ -17323,6 +17579,7 @@
         </w:rPr>
         <w:t>分析與驗證</w:t>
       </w:r>
+      <w:proofErr w:type="spellEnd"/>
       <w:r>
         <w:rPr>
           <w:rFonts w:eastAsia="標楷體"/>
@@ -17330,6 +17587,7 @@
         </w:rPr>
         <w:t xml:space="preserve">  </w:t>
       </w:r>
+      <w:proofErr w:type="spellStart"/>
       <w:r>
         <w:rPr>
           <w:rFonts w:eastAsia="標楷體" w:hint="eastAsia"/>
@@ -17337,6 +17595,7 @@
         </w:rPr>
         <w:t>提出未來行動建議</w:t>
       </w:r>
+      <w:proofErr w:type="spellEnd"/>
     </w:p>
     <w:p>
       <w:pPr>
@@ -17392,6 +17651,7 @@
         </w:rPr>
         <w:tab/>
       </w:r>
+      <w:proofErr w:type="spellStart"/>
       <w:r>
         <w:rPr>
           <w:rFonts w:eastAsia="標楷體" w:hint="eastAsia"/>
@@ -17399,6 +17659,7 @@
         </w:rPr>
         <w:t>流程資產庫</w:t>
       </w:r>
+      <w:proofErr w:type="spellEnd"/>
       <w:r>
         <w:rPr>
           <w:rFonts w:eastAsia="標楷體"/>
@@ -17429,12 +17690,21 @@
         </w:rPr>
         <w:tab/>
       </w:r>
+      <w:proofErr w:type="spellStart"/>
       <w:r>
         <w:rPr>
           <w:rFonts w:eastAsia="標楷體" w:cs="新細明體" w:hint="eastAsia"/>
           <w:szCs w:val="24"/>
         </w:rPr>
-        <w:t>流程資產的蒐集，可用於組織、專案或工作團隊。</w:t>
+        <w:t>流程資產的蒐集，可用於組織、專案或工作團隊</w:t>
+      </w:r>
+      <w:proofErr w:type="spellEnd"/>
+      <w:r>
+        <w:rPr>
+          <w:rFonts w:eastAsia="標楷體" w:cs="新細明體" w:hint="eastAsia"/>
+          <w:szCs w:val="24"/>
+        </w:rPr>
+        <w:t>。</w:t>
       </w:r>
     </w:p>
     <w:p>
@@ -17525,6 +17795,7 @@
         </w:rPr>
         <w:tab/>
       </w:r>
+      <w:proofErr w:type="spellStart"/>
       <w:r>
         <w:rPr>
           <w:rFonts w:eastAsia="標楷體" w:hint="eastAsia"/>
@@ -17532,6 +17803,7 @@
         </w:rPr>
         <w:t>流程執行結果檢核表</w:t>
       </w:r>
+      <w:proofErr w:type="spellEnd"/>
       <w:r>
         <w:rPr>
           <w:rFonts w:eastAsia="標楷體"/>
@@ -17553,6 +17825,7 @@
         </w:rPr>
         <w:t xml:space="preserve">Documents ) </w:t>
       </w:r>
+      <w:proofErr w:type="spellStart"/>
       <w:r>
         <w:rPr>
           <w:rFonts w:eastAsia="標楷體" w:hint="eastAsia"/>
@@ -17560,6 +17833,7 @@
         </w:rPr>
         <w:t>收集相關資訊</w:t>
       </w:r>
+      <w:proofErr w:type="spellEnd"/>
     </w:p>
     <w:p>
       <w:pPr>
